--- a/Актуальные билеты 111.docx
+++ b/Актуальные билеты 111.docx
@@ -26074,6 +26074,20 @@
       <w:r>
         <w:t>Периодические расчеты</w:t>
       </w:r>
+      <w:r>
+        <w:t xml:space="preserve"> </w:t>
+      </w:r>
+      <w:r>
+        <w:rPr>
+          <w:lang w:val="en-US"/>
+        </w:rPr>
+        <w:t>(</w:t>
+      </w:r>
+      <w:r>
+        <w:t>занятия 103-104)</w:t>
+      </w:r>
+      <w:bookmarkStart w:id="49" w:name="_GoBack"/>
+      <w:bookmarkEnd w:id="49"/>
     </w:p>
     <w:p>
       <w:pPr>
@@ -26708,8 +26722,8 @@
         <w:pStyle w:val="2"/>
         <w:contextualSpacing w:val="0"/>
       </w:pPr>
-      <w:bookmarkStart w:id="49" w:name="h.xr5qnucjpxzb" w:colFirst="0" w:colLast="0"/>
-      <w:bookmarkEnd w:id="49"/>
+      <w:bookmarkStart w:id="50" w:name="h.xr5qnucjpxzb" w:colFirst="0" w:colLast="0"/>
+      <w:bookmarkEnd w:id="50"/>
       <w:r>
         <w:t>Бизнес-процесс</w:t>
       </w:r>
@@ -28277,16 +28291,16 @@
         <w:pStyle w:val="1"/>
         <w:contextualSpacing w:val="0"/>
       </w:pPr>
-      <w:bookmarkStart w:id="50" w:name="h.u0fbyhmst51b" w:colFirst="0" w:colLast="0"/>
-      <w:bookmarkEnd w:id="50"/>
+      <w:bookmarkStart w:id="51" w:name="h.u0fbyhmst51b" w:colFirst="0" w:colLast="0"/>
+      <w:bookmarkEnd w:id="51"/>
     </w:p>
     <w:p>
       <w:pPr>
         <w:pStyle w:val="1"/>
         <w:contextualSpacing w:val="0"/>
       </w:pPr>
-      <w:bookmarkStart w:id="51" w:name="h.et4pzwbhlnnw" w:colFirst="0" w:colLast="0"/>
-      <w:bookmarkEnd w:id="51"/>
+      <w:bookmarkStart w:id="52" w:name="h.et4pzwbhlnnw" w:colFirst="0" w:colLast="0"/>
+      <w:bookmarkEnd w:id="52"/>
       <w:r>
         <w:t>Билет 11</w:t>
       </w:r>
@@ -28296,8 +28310,8 @@
         <w:pStyle w:val="2"/>
         <w:contextualSpacing w:val="0"/>
       </w:pPr>
-      <w:bookmarkStart w:id="52" w:name="h.vxbidk75g50s" w:colFirst="0" w:colLast="0"/>
-      <w:bookmarkEnd w:id="52"/>
+      <w:bookmarkStart w:id="53" w:name="h.vxbidk75g50s" w:colFirst="0" w:colLast="0"/>
+      <w:bookmarkEnd w:id="53"/>
       <w:r>
         <w:t>Оперативный учет</w:t>
       </w:r>
@@ -28678,8 +28692,8 @@
         <w:pStyle w:val="2"/>
         <w:contextualSpacing w:val="0"/>
       </w:pPr>
-      <w:bookmarkStart w:id="53" w:name="h.5srfgcg94xrx" w:colFirst="0" w:colLast="0"/>
-      <w:bookmarkEnd w:id="53"/>
+      <w:bookmarkStart w:id="54" w:name="h.5srfgcg94xrx" w:colFirst="0" w:colLast="0"/>
+      <w:bookmarkEnd w:id="54"/>
       <w:r>
         <w:t>Бухгалтерский учет</w:t>
       </w:r>
@@ -29182,8 +29196,8 @@
         <w:pStyle w:val="2"/>
         <w:contextualSpacing w:val="0"/>
       </w:pPr>
-      <w:bookmarkStart w:id="54" w:name="h.amk7u5zd2pga" w:colFirst="0" w:colLast="0"/>
-      <w:bookmarkEnd w:id="54"/>
+      <w:bookmarkStart w:id="55" w:name="h.amk7u5zd2pga" w:colFirst="0" w:colLast="0"/>
+      <w:bookmarkEnd w:id="55"/>
       <w:r>
         <w:t>Периодические расчеты</w:t>
       </w:r>
@@ -29732,8 +29746,8 @@
         <w:pStyle w:val="2"/>
         <w:contextualSpacing w:val="0"/>
       </w:pPr>
-      <w:bookmarkStart w:id="55" w:name="h.tnddt5n422md" w:colFirst="0" w:colLast="0"/>
-      <w:bookmarkEnd w:id="55"/>
+      <w:bookmarkStart w:id="56" w:name="h.tnddt5n422md" w:colFirst="0" w:colLast="0"/>
+      <w:bookmarkEnd w:id="56"/>
       <w:r>
         <w:t>Бизнес-процесс</w:t>
       </w:r>
@@ -31218,10 +31232,10 @@
         <w:pStyle w:val="1"/>
         <w:contextualSpacing w:val="0"/>
       </w:pPr>
-      <w:bookmarkStart w:id="56" w:name="h.rcs45gvnp7ny" w:colFirst="0" w:colLast="0"/>
-      <w:bookmarkStart w:id="57" w:name="h.j0xwm6vn7jvd" w:colFirst="0" w:colLast="0"/>
-      <w:bookmarkEnd w:id="56"/>
+      <w:bookmarkStart w:id="57" w:name="h.rcs45gvnp7ny" w:colFirst="0" w:colLast="0"/>
+      <w:bookmarkStart w:id="58" w:name="h.j0xwm6vn7jvd" w:colFirst="0" w:colLast="0"/>
       <w:bookmarkEnd w:id="57"/>
+      <w:bookmarkEnd w:id="58"/>
       <w:r>
         <w:lastRenderedPageBreak/>
         <w:t>Билет 12</w:t>
@@ -31232,8 +31246,8 @@
         <w:pStyle w:val="2"/>
         <w:contextualSpacing w:val="0"/>
       </w:pPr>
-      <w:bookmarkStart w:id="58" w:name="h.8kg2abrxxqxd" w:colFirst="0" w:colLast="0"/>
-      <w:bookmarkEnd w:id="58"/>
+      <w:bookmarkStart w:id="59" w:name="h.8kg2abrxxqxd" w:colFirst="0" w:colLast="0"/>
+      <w:bookmarkEnd w:id="59"/>
       <w:r>
         <w:t>Оперативный учет</w:t>
       </w:r>
@@ -32341,8 +32355,8 @@
         <w:pStyle w:val="2"/>
         <w:contextualSpacing w:val="0"/>
       </w:pPr>
-      <w:bookmarkStart w:id="59" w:name="h.g8czgwfu4eu8" w:colFirst="0" w:colLast="0"/>
-      <w:bookmarkEnd w:id="59"/>
+      <w:bookmarkStart w:id="60" w:name="h.g8czgwfu4eu8" w:colFirst="0" w:colLast="0"/>
+      <w:bookmarkEnd w:id="60"/>
       <w:r>
         <w:t>Бухгалтерский учет</w:t>
       </w:r>
@@ -32849,8 +32863,8 @@
         <w:pStyle w:val="2"/>
         <w:contextualSpacing w:val="0"/>
       </w:pPr>
-      <w:bookmarkStart w:id="60" w:name="h.jvuzhuszmclt" w:colFirst="0" w:colLast="0"/>
-      <w:bookmarkEnd w:id="60"/>
+      <w:bookmarkStart w:id="61" w:name="h.jvuzhuszmclt" w:colFirst="0" w:colLast="0"/>
+      <w:bookmarkEnd w:id="61"/>
       <w:r>
         <w:t>Периодические расчеты</w:t>
       </w:r>
@@ -33266,8 +33280,8 @@
         <w:pStyle w:val="2"/>
         <w:contextualSpacing w:val="0"/>
       </w:pPr>
-      <w:bookmarkStart w:id="61" w:name="h.xjm1jem9kdvx" w:colFirst="0" w:colLast="0"/>
-      <w:bookmarkEnd w:id="61"/>
+      <w:bookmarkStart w:id="62" w:name="h.xjm1jem9kdvx" w:colFirst="0" w:colLast="0"/>
+      <w:bookmarkEnd w:id="62"/>
       <w:r>
         <w:t>Бизнес-процесс</w:t>
       </w:r>
@@ -35011,8 +35025,8 @@
         <w:pStyle w:val="1"/>
         <w:contextualSpacing w:val="0"/>
       </w:pPr>
-      <w:bookmarkStart w:id="62" w:name="h.qta8dku3yh7j" w:colFirst="0" w:colLast="0"/>
-      <w:bookmarkEnd w:id="62"/>
+      <w:bookmarkStart w:id="63" w:name="h.qta8dku3yh7j" w:colFirst="0" w:colLast="0"/>
+      <w:bookmarkEnd w:id="63"/>
       <w:r>
         <w:t>Билет 13</w:t>
       </w:r>
@@ -35022,8 +35036,8 @@
         <w:pStyle w:val="2"/>
         <w:contextualSpacing w:val="0"/>
       </w:pPr>
-      <w:bookmarkStart w:id="63" w:name="h.z3d1k2h0jizn" w:colFirst="0" w:colLast="0"/>
-      <w:bookmarkEnd w:id="63"/>
+      <w:bookmarkStart w:id="64" w:name="h.z3d1k2h0jizn" w:colFirst="0" w:colLast="0"/>
+      <w:bookmarkEnd w:id="64"/>
       <w:r>
         <w:t>Оперативный учет</w:t>
       </w:r>
@@ -35483,8 +35497,8 @@
         <w:pStyle w:val="2"/>
         <w:contextualSpacing w:val="0"/>
       </w:pPr>
-      <w:bookmarkStart w:id="64" w:name="h.9ogxz9bmc04u" w:colFirst="0" w:colLast="0"/>
-      <w:bookmarkEnd w:id="64"/>
+      <w:bookmarkStart w:id="65" w:name="h.9ogxz9bmc04u" w:colFirst="0" w:colLast="0"/>
+      <w:bookmarkEnd w:id="65"/>
       <w:r>
         <w:t>Бухгалтерский учет</w:t>
       </w:r>
@@ -35888,8 +35902,8 @@
         <w:pStyle w:val="2"/>
         <w:contextualSpacing w:val="0"/>
       </w:pPr>
-      <w:bookmarkStart w:id="65" w:name="h.81zqft2mr4rz" w:colFirst="0" w:colLast="0"/>
-      <w:bookmarkEnd w:id="65"/>
+      <w:bookmarkStart w:id="66" w:name="h.81zqft2mr4rz" w:colFirst="0" w:colLast="0"/>
+      <w:bookmarkEnd w:id="66"/>
       <w:r>
         <w:t>Периодические расчеты</w:t>
       </w:r>
@@ -36336,8 +36350,8 @@
         <w:pStyle w:val="2"/>
         <w:contextualSpacing w:val="0"/>
       </w:pPr>
-      <w:bookmarkStart w:id="66" w:name="h.7iwp3spct7hx" w:colFirst="0" w:colLast="0"/>
-      <w:bookmarkEnd w:id="66"/>
+      <w:bookmarkStart w:id="67" w:name="h.7iwp3spct7hx" w:colFirst="0" w:colLast="0"/>
+      <w:bookmarkEnd w:id="67"/>
       <w:r>
         <w:t>Бизнес процессы</w:t>
       </w:r>
@@ -37464,8 +37478,8 @@
         <w:pStyle w:val="1"/>
         <w:contextualSpacing w:val="0"/>
       </w:pPr>
-      <w:bookmarkStart w:id="67" w:name="h.apkftgorukca" w:colFirst="0" w:colLast="0"/>
-      <w:bookmarkEnd w:id="67"/>
+      <w:bookmarkStart w:id="68" w:name="h.apkftgorukca" w:colFirst="0" w:colLast="0"/>
+      <w:bookmarkEnd w:id="68"/>
       <w:r>
         <w:lastRenderedPageBreak/>
         <w:t>Билет 14</w:t>
@@ -37476,8 +37490,8 @@
         <w:pStyle w:val="2"/>
         <w:contextualSpacing w:val="0"/>
       </w:pPr>
-      <w:bookmarkStart w:id="68" w:name="h.fknjbpu46p1p" w:colFirst="0" w:colLast="0"/>
-      <w:bookmarkEnd w:id="68"/>
+      <w:bookmarkStart w:id="69" w:name="h.fknjbpu46p1p" w:colFirst="0" w:colLast="0"/>
+      <w:bookmarkEnd w:id="69"/>
       <w:r>
         <w:t>Оперативный учет</w:t>
       </w:r>
@@ -38405,8 +38419,8 @@
         <w:pStyle w:val="2"/>
         <w:contextualSpacing w:val="0"/>
       </w:pPr>
-      <w:bookmarkStart w:id="69" w:name="h.u7gjk2rxu0bq" w:colFirst="0" w:colLast="0"/>
-      <w:bookmarkEnd w:id="69"/>
+      <w:bookmarkStart w:id="70" w:name="h.u7gjk2rxu0bq" w:colFirst="0" w:colLast="0"/>
+      <w:bookmarkEnd w:id="70"/>
       <w:r>
         <w:t>Бухгалтерский учет</w:t>
       </w:r>
@@ -38852,8 +38866,8 @@
         <w:pStyle w:val="2"/>
         <w:contextualSpacing w:val="0"/>
       </w:pPr>
-      <w:bookmarkStart w:id="70" w:name="h.q69iughaagtj" w:colFirst="0" w:colLast="0"/>
-      <w:bookmarkEnd w:id="70"/>
+      <w:bookmarkStart w:id="71" w:name="h.q69iughaagtj" w:colFirst="0" w:colLast="0"/>
+      <w:bookmarkEnd w:id="71"/>
       <w:r>
         <w:t>Периодические расчеты</w:t>
       </w:r>
@@ -39763,8 +39777,8 @@
         <w:pStyle w:val="1"/>
         <w:contextualSpacing w:val="0"/>
       </w:pPr>
-      <w:bookmarkStart w:id="71" w:name="h.cz5d1mu5odm7" w:colFirst="0" w:colLast="0"/>
-      <w:bookmarkEnd w:id="71"/>
+      <w:bookmarkStart w:id="72" w:name="h.cz5d1mu5odm7" w:colFirst="0" w:colLast="0"/>
+      <w:bookmarkEnd w:id="72"/>
       <w:r>
         <w:t>Билет 15</w:t>
       </w:r>
@@ -39774,8 +39788,8 @@
         <w:pStyle w:val="2"/>
         <w:contextualSpacing w:val="0"/>
       </w:pPr>
-      <w:bookmarkStart w:id="72" w:name="h.hs9wzawfu4jn" w:colFirst="0" w:colLast="0"/>
-      <w:bookmarkEnd w:id="72"/>
+      <w:bookmarkStart w:id="73" w:name="h.hs9wzawfu4jn" w:colFirst="0" w:colLast="0"/>
+      <w:bookmarkEnd w:id="73"/>
       <w:r>
         <w:t>Оперативный учет</w:t>
       </w:r>
@@ -40330,8 +40344,8 @@
         <w:pStyle w:val="2"/>
         <w:contextualSpacing w:val="0"/>
       </w:pPr>
-      <w:bookmarkStart w:id="73" w:name="h.7bbs4rv22gs0" w:colFirst="0" w:colLast="0"/>
-      <w:bookmarkEnd w:id="73"/>
+      <w:bookmarkStart w:id="74" w:name="h.7bbs4rv22gs0" w:colFirst="0" w:colLast="0"/>
+      <w:bookmarkEnd w:id="74"/>
       <w:r>
         <w:t>Бухгалтерский учет</w:t>
       </w:r>
@@ -41066,8 +41080,8 @@
         <w:pStyle w:val="2"/>
         <w:contextualSpacing w:val="0"/>
       </w:pPr>
-      <w:bookmarkStart w:id="74" w:name="h.um835i35wv4p" w:colFirst="0" w:colLast="0"/>
-      <w:bookmarkEnd w:id="74"/>
+      <w:bookmarkStart w:id="75" w:name="h.um835i35wv4p" w:colFirst="0" w:colLast="0"/>
+      <w:bookmarkEnd w:id="75"/>
       <w:r>
         <w:t>Периодические расчеты</w:t>
       </w:r>
@@ -41114,12 +41128,7 @@
     </w:p>
     <w:p>
       <w:r>
-        <w:t xml:space="preserve">Сотрудники могут находиться на больничном, размер которого определяется как количество дней болезни, умноженное </w:t>
-      </w:r>
-      <w:bookmarkStart w:id="75" w:name="_GoBack"/>
-      <w:bookmarkEnd w:id="75"/>
-      <w:r>
-        <w:t xml:space="preserve">на среднюю дневную ставку. Дни болезни рассчитываются по пятидневному графику. Средняя дневная ставка определяется как сумма всех начислений за предыдущий месяц, поделенная на количество рабочих дней в предыдущем месяце. Следует учесть, что данные об отпуске </w:t>
+        <w:t xml:space="preserve">Сотрудники могут находиться на больничном, размер которого определяется как количество дней болезни, умноженное на среднюю дневную ставку. Дни болезни рассчитываются по пятидневному графику. Средняя дневная ставка определяется как сумма всех начислений за предыдущий месяц, поделенная на количество рабочих дней в предыдущем месяце. Следует учесть, что данные об отпуске </w:t>
       </w:r>
       <w:r>
         <w:rPr>
@@ -49393,7 +49402,7 @@
 </file>
 
 <file path=customXml/itemProps1.xml><?xml version="1.0" encoding="utf-8"?>
-<ds:datastoreItem xmlns:ds="http://schemas.openxmlformats.org/officeDocument/2006/customXml" ds:itemID="{97520F53-86C4-4D98-BC8A-D6A6B64BE30A}">
+<ds:datastoreItem xmlns:ds="http://schemas.openxmlformats.org/officeDocument/2006/customXml" ds:itemID="{92361D15-96F8-4D39-B121-07FA34271B2A}">
   <ds:schemaRefs>
     <ds:schemaRef ds:uri="http://schemas.openxmlformats.org/officeDocument/2006/bibliography"/>
   </ds:schemaRefs>

--- a/Актуальные билеты 111.docx
+++ b/Актуальные билеты 111.docx
@@ -21404,6 +21404,20 @@
         </w:rPr>
         <w:t>Периодические расчеты</w:t>
       </w:r>
+      <w:r>
+        <w:rPr>
+          <w:color w:val="auto"/>
+        </w:rPr>
+        <w:t xml:space="preserve"> </w:t>
+      </w:r>
+      <w:r>
+        <w:rPr>
+          <w:color w:val="auto"/>
+        </w:rPr>
+        <w:t>(занятия 105 - 106)</w:t>
+      </w:r>
+      <w:bookmarkStart w:id="39" w:name="_GoBack"/>
+      <w:bookmarkEnd w:id="39"/>
     </w:p>
     <w:p>
       <w:pPr>
@@ -22871,8 +22885,8 @@
         <w:pStyle w:val="2"/>
         <w:contextualSpacing w:val="0"/>
       </w:pPr>
-      <w:bookmarkStart w:id="39" w:name="h.5nu0ttbb0gwt" w:colFirst="0" w:colLast="0"/>
-      <w:bookmarkEnd w:id="39"/>
+      <w:bookmarkStart w:id="40" w:name="h.5nu0ttbb0gwt" w:colFirst="0" w:colLast="0"/>
+      <w:bookmarkEnd w:id="40"/>
       <w:r>
         <w:br/>
         <w:t>Управляемые формы</w:t>
@@ -22900,8 +22914,8 @@
         <w:pStyle w:val="1"/>
         <w:contextualSpacing w:val="0"/>
       </w:pPr>
-      <w:bookmarkStart w:id="40" w:name="h.4zhcxb4iz20r" w:colFirst="0" w:colLast="0"/>
-      <w:bookmarkEnd w:id="40"/>
+      <w:bookmarkStart w:id="41" w:name="h.4zhcxb4iz20r" w:colFirst="0" w:colLast="0"/>
+      <w:bookmarkEnd w:id="41"/>
       <w:r>
         <w:lastRenderedPageBreak/>
         <w:t>Билет 9</w:t>
@@ -22912,8 +22926,8 @@
         <w:pStyle w:val="2"/>
         <w:contextualSpacing w:val="0"/>
       </w:pPr>
-      <w:bookmarkStart w:id="41" w:name="h.6g148n4memdj" w:colFirst="0" w:colLast="0"/>
-      <w:bookmarkEnd w:id="41"/>
+      <w:bookmarkStart w:id="42" w:name="h.6g148n4memdj" w:colFirst="0" w:colLast="0"/>
+      <w:bookmarkEnd w:id="42"/>
       <w:r>
         <w:t>Оперативный учет</w:t>
       </w:r>
@@ -24068,8 +24082,8 @@
         <w:pStyle w:val="2"/>
         <w:contextualSpacing w:val="0"/>
       </w:pPr>
-      <w:bookmarkStart w:id="42" w:name="h.ayn9wy78irai" w:colFirst="0" w:colLast="0"/>
-      <w:bookmarkEnd w:id="42"/>
+      <w:bookmarkStart w:id="43" w:name="h.ayn9wy78irai" w:colFirst="0" w:colLast="0"/>
+      <w:bookmarkEnd w:id="43"/>
       <w:r>
         <w:t>Бухгалтерский учет</w:t>
       </w:r>
@@ -24469,8 +24483,8 @@
         <w:pStyle w:val="2"/>
         <w:contextualSpacing w:val="0"/>
       </w:pPr>
-      <w:bookmarkStart w:id="43" w:name="h.6yrbi5afinil"/>
-      <w:bookmarkEnd w:id="43"/>
+      <w:bookmarkStart w:id="44" w:name="h.6yrbi5afinil"/>
+      <w:bookmarkEnd w:id="44"/>
       <w:r>
         <w:t>Периодические расчеты</w:t>
       </w:r>
@@ -24791,8 +24805,8 @@
         <w:pStyle w:val="2"/>
         <w:contextualSpacing w:val="0"/>
       </w:pPr>
-      <w:bookmarkStart w:id="44" w:name="h.s3epj3oz9lvw" w:colFirst="0" w:colLast="0"/>
-      <w:bookmarkEnd w:id="44"/>
+      <w:bookmarkStart w:id="45" w:name="h.s3epj3oz9lvw" w:colFirst="0" w:colLast="0"/>
+      <w:bookmarkEnd w:id="45"/>
       <w:r>
         <w:t>Управляемые формы</w:t>
       </w:r>
@@ -24853,8 +24867,8 @@
       <w:r>
         <w:t xml:space="preserve">. </w:t>
       </w:r>
-      <w:bookmarkStart w:id="45" w:name="h.zaem2wbd04ok" w:colFirst="0" w:colLast="0"/>
-      <w:bookmarkEnd w:id="45"/>
+      <w:bookmarkStart w:id="46" w:name="h.zaem2wbd04ok" w:colFirst="0" w:colLast="0"/>
+      <w:bookmarkEnd w:id="46"/>
     </w:p>
     <w:p>
       <w:pPr>
@@ -24883,8 +24897,8 @@
         <w:pStyle w:val="2"/>
         <w:contextualSpacing w:val="0"/>
       </w:pPr>
-      <w:bookmarkStart w:id="46" w:name="h.slm2n5ywrb5f" w:colFirst="0" w:colLast="0"/>
-      <w:bookmarkEnd w:id="46"/>
+      <w:bookmarkStart w:id="47" w:name="h.slm2n5ywrb5f" w:colFirst="0" w:colLast="0"/>
+      <w:bookmarkEnd w:id="47"/>
       <w:r>
         <w:t>Оперативный учет</w:t>
       </w:r>
@@ -25459,8 +25473,8 @@
         <w:pStyle w:val="2"/>
         <w:contextualSpacing w:val="0"/>
       </w:pPr>
-      <w:bookmarkStart w:id="47" w:name="h.374raqfhqja8" w:colFirst="0" w:colLast="0"/>
-      <w:bookmarkEnd w:id="47"/>
+      <w:bookmarkStart w:id="48" w:name="h.374raqfhqja8" w:colFirst="0" w:colLast="0"/>
+      <w:bookmarkEnd w:id="48"/>
       <w:r>
         <w:t>Бухгалтерский учет</w:t>
       </w:r>
@@ -26069,8 +26083,8 @@
         <w:pStyle w:val="2"/>
         <w:contextualSpacing w:val="0"/>
       </w:pPr>
-      <w:bookmarkStart w:id="48" w:name="h.6f53yyyhizqe" w:colFirst="0" w:colLast="0"/>
-      <w:bookmarkEnd w:id="48"/>
+      <w:bookmarkStart w:id="49" w:name="h.6f53yyyhizqe" w:colFirst="0" w:colLast="0"/>
+      <w:bookmarkEnd w:id="49"/>
       <w:r>
         <w:t>Периодические расчеты</w:t>
       </w:r>
@@ -26086,8 +26100,6 @@
       <w:r>
         <w:t>занятия 103-104)</w:t>
       </w:r>
-      <w:bookmarkStart w:id="49" w:name="_GoBack"/>
-      <w:bookmarkEnd w:id="49"/>
     </w:p>
     <w:p>
       <w:pPr>
@@ -49402,7 +49414,7 @@
 </file>
 
 <file path=customXml/itemProps1.xml><?xml version="1.0" encoding="utf-8"?>
-<ds:datastoreItem xmlns:ds="http://schemas.openxmlformats.org/officeDocument/2006/customXml" ds:itemID="{92361D15-96F8-4D39-B121-07FA34271B2A}">
+<ds:datastoreItem xmlns:ds="http://schemas.openxmlformats.org/officeDocument/2006/customXml" ds:itemID="{EDFA48DC-DF4C-4537-AB2B-E42BB10B470A}">
   <ds:schemaRefs>
     <ds:schemaRef ds:uri="http://schemas.openxmlformats.org/officeDocument/2006/bibliography"/>
   </ds:schemaRefs>

--- a/Актуальные билеты 111.docx
+++ b/Актуальные билеты 111.docx
@@ -21408,16 +21408,8 @@
         <w:rPr>
           <w:color w:val="auto"/>
         </w:rPr>
-        <w:t xml:space="preserve"> </w:t>
-      </w:r>
-      <w:r>
-        <w:rPr>
-          <w:color w:val="auto"/>
-        </w:rPr>
-        <w:t>(занятия 105 - 106)</w:t>
-      </w:r>
-      <w:bookmarkStart w:id="39" w:name="_GoBack"/>
-      <w:bookmarkEnd w:id="39"/>
+        <w:t xml:space="preserve"> (занятия 105 - 106)</w:t>
+      </w:r>
     </w:p>
     <w:p>
       <w:pPr>
@@ -22885,8 +22877,8 @@
         <w:pStyle w:val="2"/>
         <w:contextualSpacing w:val="0"/>
       </w:pPr>
-      <w:bookmarkStart w:id="40" w:name="h.5nu0ttbb0gwt" w:colFirst="0" w:colLast="0"/>
-      <w:bookmarkEnd w:id="40"/>
+      <w:bookmarkStart w:id="39" w:name="h.5nu0ttbb0gwt" w:colFirst="0" w:colLast="0"/>
+      <w:bookmarkEnd w:id="39"/>
       <w:r>
         <w:br/>
         <w:t>Управляемые формы</w:t>
@@ -22914,8 +22906,8 @@
         <w:pStyle w:val="1"/>
         <w:contextualSpacing w:val="0"/>
       </w:pPr>
-      <w:bookmarkStart w:id="41" w:name="h.4zhcxb4iz20r" w:colFirst="0" w:colLast="0"/>
-      <w:bookmarkEnd w:id="41"/>
+      <w:bookmarkStart w:id="40" w:name="h.4zhcxb4iz20r" w:colFirst="0" w:colLast="0"/>
+      <w:bookmarkEnd w:id="40"/>
       <w:r>
         <w:lastRenderedPageBreak/>
         <w:t>Билет 9</w:t>
@@ -22926,8 +22918,8 @@
         <w:pStyle w:val="2"/>
         <w:contextualSpacing w:val="0"/>
       </w:pPr>
-      <w:bookmarkStart w:id="42" w:name="h.6g148n4memdj" w:colFirst="0" w:colLast="0"/>
-      <w:bookmarkEnd w:id="42"/>
+      <w:bookmarkStart w:id="41" w:name="h.6g148n4memdj" w:colFirst="0" w:colLast="0"/>
+      <w:bookmarkEnd w:id="41"/>
       <w:r>
         <w:t>Оперативный учет</w:t>
       </w:r>
@@ -24082,8 +24074,8 @@
         <w:pStyle w:val="2"/>
         <w:contextualSpacing w:val="0"/>
       </w:pPr>
-      <w:bookmarkStart w:id="43" w:name="h.ayn9wy78irai" w:colFirst="0" w:colLast="0"/>
-      <w:bookmarkEnd w:id="43"/>
+      <w:bookmarkStart w:id="42" w:name="h.ayn9wy78irai" w:colFirst="0" w:colLast="0"/>
+      <w:bookmarkEnd w:id="42"/>
       <w:r>
         <w:t>Бухгалтерский учет</w:t>
       </w:r>
@@ -24483,8 +24475,8 @@
         <w:pStyle w:val="2"/>
         <w:contextualSpacing w:val="0"/>
       </w:pPr>
-      <w:bookmarkStart w:id="44" w:name="h.6yrbi5afinil"/>
-      <w:bookmarkEnd w:id="44"/>
+      <w:bookmarkStart w:id="43" w:name="h.6yrbi5afinil"/>
+      <w:bookmarkEnd w:id="43"/>
       <w:r>
         <w:t>Периодические расчеты</w:t>
       </w:r>
@@ -24805,8 +24797,8 @@
         <w:pStyle w:val="2"/>
         <w:contextualSpacing w:val="0"/>
       </w:pPr>
-      <w:bookmarkStart w:id="45" w:name="h.s3epj3oz9lvw" w:colFirst="0" w:colLast="0"/>
-      <w:bookmarkEnd w:id="45"/>
+      <w:bookmarkStart w:id="44" w:name="h.s3epj3oz9lvw" w:colFirst="0" w:colLast="0"/>
+      <w:bookmarkEnd w:id="44"/>
       <w:r>
         <w:t>Управляемые формы</w:t>
       </w:r>
@@ -24867,8 +24859,8 @@
       <w:r>
         <w:t xml:space="preserve">. </w:t>
       </w:r>
-      <w:bookmarkStart w:id="46" w:name="h.zaem2wbd04ok" w:colFirst="0" w:colLast="0"/>
-      <w:bookmarkEnd w:id="46"/>
+      <w:bookmarkStart w:id="45" w:name="h.zaem2wbd04ok" w:colFirst="0" w:colLast="0"/>
+      <w:bookmarkEnd w:id="45"/>
     </w:p>
     <w:p>
       <w:pPr>
@@ -24897,8 +24889,8 @@
         <w:pStyle w:val="2"/>
         <w:contextualSpacing w:val="0"/>
       </w:pPr>
-      <w:bookmarkStart w:id="47" w:name="h.slm2n5ywrb5f" w:colFirst="0" w:colLast="0"/>
-      <w:bookmarkEnd w:id="47"/>
+      <w:bookmarkStart w:id="46" w:name="h.slm2n5ywrb5f" w:colFirst="0" w:colLast="0"/>
+      <w:bookmarkEnd w:id="46"/>
       <w:r>
         <w:t>Оперативный учет</w:t>
       </w:r>
@@ -25473,8 +25465,8 @@
         <w:pStyle w:val="2"/>
         <w:contextualSpacing w:val="0"/>
       </w:pPr>
-      <w:bookmarkStart w:id="48" w:name="h.374raqfhqja8" w:colFirst="0" w:colLast="0"/>
-      <w:bookmarkEnd w:id="48"/>
+      <w:bookmarkStart w:id="47" w:name="h.374raqfhqja8" w:colFirst="0" w:colLast="0"/>
+      <w:bookmarkEnd w:id="47"/>
       <w:r>
         <w:t>Бухгалтерский учет</w:t>
       </w:r>
@@ -26083,8 +26075,8 @@
         <w:pStyle w:val="2"/>
         <w:contextualSpacing w:val="0"/>
       </w:pPr>
-      <w:bookmarkStart w:id="49" w:name="h.6f53yyyhizqe" w:colFirst="0" w:colLast="0"/>
-      <w:bookmarkEnd w:id="49"/>
+      <w:bookmarkStart w:id="48" w:name="h.6f53yyyhizqe" w:colFirst="0" w:colLast="0"/>
+      <w:bookmarkEnd w:id="48"/>
       <w:r>
         <w:t>Периодические расчеты</w:t>
       </w:r>
@@ -26092,9 +26084,6 @@
         <w:t xml:space="preserve"> </w:t>
       </w:r>
       <w:r>
-        <w:rPr>
-          <w:lang w:val="en-US"/>
-        </w:rPr>
         <w:t>(</w:t>
       </w:r>
       <w:r>
@@ -26734,8 +26723,8 @@
         <w:pStyle w:val="2"/>
         <w:contextualSpacing w:val="0"/>
       </w:pPr>
-      <w:bookmarkStart w:id="50" w:name="h.xr5qnucjpxzb" w:colFirst="0" w:colLast="0"/>
-      <w:bookmarkEnd w:id="50"/>
+      <w:bookmarkStart w:id="49" w:name="h.xr5qnucjpxzb" w:colFirst="0" w:colLast="0"/>
+      <w:bookmarkEnd w:id="49"/>
       <w:r>
         <w:t>Бизнес-процесс</w:t>
       </w:r>
@@ -28303,27 +28292,27 @@
         <w:pStyle w:val="1"/>
         <w:contextualSpacing w:val="0"/>
       </w:pPr>
-      <w:bookmarkStart w:id="51" w:name="h.u0fbyhmst51b" w:colFirst="0" w:colLast="0"/>
+      <w:bookmarkStart w:id="50" w:name="h.u0fbyhmst51b" w:colFirst="0" w:colLast="0"/>
+      <w:bookmarkEnd w:id="50"/>
+    </w:p>
+    <w:p>
+      <w:pPr>
+        <w:pStyle w:val="1"/>
+        <w:contextualSpacing w:val="0"/>
+      </w:pPr>
+      <w:bookmarkStart w:id="51" w:name="h.et4pzwbhlnnw" w:colFirst="0" w:colLast="0"/>
       <w:bookmarkEnd w:id="51"/>
-    </w:p>
-    <w:p>
-      <w:pPr>
-        <w:pStyle w:val="1"/>
-        <w:contextualSpacing w:val="0"/>
-      </w:pPr>
-      <w:bookmarkStart w:id="52" w:name="h.et4pzwbhlnnw" w:colFirst="0" w:colLast="0"/>
+      <w:r>
+        <w:t>Билет 11</w:t>
+      </w:r>
+    </w:p>
+    <w:p>
+      <w:pPr>
+        <w:pStyle w:val="2"/>
+        <w:contextualSpacing w:val="0"/>
+      </w:pPr>
+      <w:bookmarkStart w:id="52" w:name="h.vxbidk75g50s" w:colFirst="0" w:colLast="0"/>
       <w:bookmarkEnd w:id="52"/>
-      <w:r>
-        <w:t>Билет 11</w:t>
-      </w:r>
-    </w:p>
-    <w:p>
-      <w:pPr>
-        <w:pStyle w:val="2"/>
-        <w:contextualSpacing w:val="0"/>
-      </w:pPr>
-      <w:bookmarkStart w:id="53" w:name="h.vxbidk75g50s" w:colFirst="0" w:colLast="0"/>
-      <w:bookmarkEnd w:id="53"/>
       <w:r>
         <w:t>Оперативный учет</w:t>
       </w:r>
@@ -28704,8 +28693,8 @@
         <w:pStyle w:val="2"/>
         <w:contextualSpacing w:val="0"/>
       </w:pPr>
-      <w:bookmarkStart w:id="54" w:name="h.5srfgcg94xrx" w:colFirst="0" w:colLast="0"/>
-      <w:bookmarkEnd w:id="54"/>
+      <w:bookmarkStart w:id="53" w:name="h.5srfgcg94xrx" w:colFirst="0" w:colLast="0"/>
+      <w:bookmarkEnd w:id="53"/>
       <w:r>
         <w:t>Бухгалтерский учет</w:t>
       </w:r>
@@ -29208,8 +29197,8 @@
         <w:pStyle w:val="2"/>
         <w:contextualSpacing w:val="0"/>
       </w:pPr>
-      <w:bookmarkStart w:id="55" w:name="h.amk7u5zd2pga" w:colFirst="0" w:colLast="0"/>
-      <w:bookmarkEnd w:id="55"/>
+      <w:bookmarkStart w:id="54" w:name="h.amk7u5zd2pga" w:colFirst="0" w:colLast="0"/>
+      <w:bookmarkEnd w:id="54"/>
       <w:r>
         <w:t>Периодические расчеты</w:t>
       </w:r>
@@ -29758,8 +29747,8 @@
         <w:pStyle w:val="2"/>
         <w:contextualSpacing w:val="0"/>
       </w:pPr>
-      <w:bookmarkStart w:id="56" w:name="h.tnddt5n422md" w:colFirst="0" w:colLast="0"/>
-      <w:bookmarkEnd w:id="56"/>
+      <w:bookmarkStart w:id="55" w:name="h.tnddt5n422md" w:colFirst="0" w:colLast="0"/>
+      <w:bookmarkEnd w:id="55"/>
       <w:r>
         <w:t>Бизнес-процесс</w:t>
       </w:r>
@@ -31244,10 +31233,10 @@
         <w:pStyle w:val="1"/>
         <w:contextualSpacing w:val="0"/>
       </w:pPr>
-      <w:bookmarkStart w:id="57" w:name="h.rcs45gvnp7ny" w:colFirst="0" w:colLast="0"/>
-      <w:bookmarkStart w:id="58" w:name="h.j0xwm6vn7jvd" w:colFirst="0" w:colLast="0"/>
+      <w:bookmarkStart w:id="56" w:name="h.rcs45gvnp7ny" w:colFirst="0" w:colLast="0"/>
+      <w:bookmarkStart w:id="57" w:name="h.j0xwm6vn7jvd" w:colFirst="0" w:colLast="0"/>
+      <w:bookmarkEnd w:id="56"/>
       <w:bookmarkEnd w:id="57"/>
-      <w:bookmarkEnd w:id="58"/>
       <w:r>
         <w:lastRenderedPageBreak/>
         <w:t>Билет 12</w:t>
@@ -31258,8 +31247,8 @@
         <w:pStyle w:val="2"/>
         <w:contextualSpacing w:val="0"/>
       </w:pPr>
-      <w:bookmarkStart w:id="59" w:name="h.8kg2abrxxqxd" w:colFirst="0" w:colLast="0"/>
-      <w:bookmarkEnd w:id="59"/>
+      <w:bookmarkStart w:id="58" w:name="h.8kg2abrxxqxd" w:colFirst="0" w:colLast="0"/>
+      <w:bookmarkEnd w:id="58"/>
       <w:r>
         <w:t>Оперативный учет</w:t>
       </w:r>
@@ -32367,8 +32356,8 @@
         <w:pStyle w:val="2"/>
         <w:contextualSpacing w:val="0"/>
       </w:pPr>
-      <w:bookmarkStart w:id="60" w:name="h.g8czgwfu4eu8" w:colFirst="0" w:colLast="0"/>
-      <w:bookmarkEnd w:id="60"/>
+      <w:bookmarkStart w:id="59" w:name="h.g8czgwfu4eu8" w:colFirst="0" w:colLast="0"/>
+      <w:bookmarkEnd w:id="59"/>
       <w:r>
         <w:t>Бухгалтерский учет</w:t>
       </w:r>
@@ -32875,8 +32864,8 @@
         <w:pStyle w:val="2"/>
         <w:contextualSpacing w:val="0"/>
       </w:pPr>
-      <w:bookmarkStart w:id="61" w:name="h.jvuzhuszmclt" w:colFirst="0" w:colLast="0"/>
-      <w:bookmarkEnd w:id="61"/>
+      <w:bookmarkStart w:id="60" w:name="h.jvuzhuszmclt" w:colFirst="0" w:colLast="0"/>
+      <w:bookmarkEnd w:id="60"/>
       <w:r>
         <w:t>Периодические расчеты</w:t>
       </w:r>
@@ -33292,8 +33281,8 @@
         <w:pStyle w:val="2"/>
         <w:contextualSpacing w:val="0"/>
       </w:pPr>
-      <w:bookmarkStart w:id="62" w:name="h.xjm1jem9kdvx" w:colFirst="0" w:colLast="0"/>
-      <w:bookmarkEnd w:id="62"/>
+      <w:bookmarkStart w:id="61" w:name="h.xjm1jem9kdvx" w:colFirst="0" w:colLast="0"/>
+      <w:bookmarkEnd w:id="61"/>
       <w:r>
         <w:t>Бизнес-процесс</w:t>
       </w:r>
@@ -35037,19 +35026,19 @@
         <w:pStyle w:val="1"/>
         <w:contextualSpacing w:val="0"/>
       </w:pPr>
-      <w:bookmarkStart w:id="63" w:name="h.qta8dku3yh7j" w:colFirst="0" w:colLast="0"/>
+      <w:bookmarkStart w:id="62" w:name="h.qta8dku3yh7j" w:colFirst="0" w:colLast="0"/>
+      <w:bookmarkEnd w:id="62"/>
+      <w:r>
+        <w:t>Билет 13</w:t>
+      </w:r>
+    </w:p>
+    <w:p>
+      <w:pPr>
+        <w:pStyle w:val="2"/>
+        <w:contextualSpacing w:val="0"/>
+      </w:pPr>
+      <w:bookmarkStart w:id="63" w:name="h.z3d1k2h0jizn" w:colFirst="0" w:colLast="0"/>
       <w:bookmarkEnd w:id="63"/>
-      <w:r>
-        <w:t>Билет 13</w:t>
-      </w:r>
-    </w:p>
-    <w:p>
-      <w:pPr>
-        <w:pStyle w:val="2"/>
-        <w:contextualSpacing w:val="0"/>
-      </w:pPr>
-      <w:bookmarkStart w:id="64" w:name="h.z3d1k2h0jizn" w:colFirst="0" w:colLast="0"/>
-      <w:bookmarkEnd w:id="64"/>
       <w:r>
         <w:t>Оперативный учет</w:t>
       </w:r>
@@ -35509,8 +35498,8 @@
         <w:pStyle w:val="2"/>
         <w:contextualSpacing w:val="0"/>
       </w:pPr>
-      <w:bookmarkStart w:id="65" w:name="h.9ogxz9bmc04u" w:colFirst="0" w:colLast="0"/>
-      <w:bookmarkEnd w:id="65"/>
+      <w:bookmarkStart w:id="64" w:name="h.9ogxz9bmc04u" w:colFirst="0" w:colLast="0"/>
+      <w:bookmarkEnd w:id="64"/>
       <w:r>
         <w:t>Бухгалтерский учет</w:t>
       </w:r>
@@ -35914,11 +35903,16 @@
         <w:pStyle w:val="2"/>
         <w:contextualSpacing w:val="0"/>
       </w:pPr>
-      <w:bookmarkStart w:id="66" w:name="h.81zqft2mr4rz" w:colFirst="0" w:colLast="0"/>
+      <w:bookmarkStart w:id="65" w:name="h.81zqft2mr4rz" w:colFirst="0" w:colLast="0"/>
+      <w:bookmarkEnd w:id="65"/>
+      <w:r>
+        <w:t>Периодические расчет</w:t>
+      </w:r>
+      <w:r>
+        <w:t xml:space="preserve"> (занятие 107)</w:t>
+      </w:r>
+      <w:bookmarkStart w:id="66" w:name="_GoBack"/>
       <w:bookmarkEnd w:id="66"/>
-      <w:r>
-        <w:t>Периодические расчеты</w:t>
-      </w:r>
     </w:p>
     <w:p>
       <w:pPr>
@@ -49414,7 +49408,7 @@
 </file>
 
 <file path=customXml/itemProps1.xml><?xml version="1.0" encoding="utf-8"?>
-<ds:datastoreItem xmlns:ds="http://schemas.openxmlformats.org/officeDocument/2006/customXml" ds:itemID="{EDFA48DC-DF4C-4537-AB2B-E42BB10B470A}">
+<ds:datastoreItem xmlns:ds="http://schemas.openxmlformats.org/officeDocument/2006/customXml" ds:itemID="{C2F198BE-0FF7-420E-9BF7-E56D4F302C89}">
   <ds:schemaRefs>
     <ds:schemaRef ds:uri="http://schemas.openxmlformats.org/officeDocument/2006/bibliography"/>
   </ds:schemaRefs>

--- a/Актуальные билеты 111.docx
+++ b/Актуальные билеты 111.docx
@@ -18411,6 +18411,18 @@
       <w:r>
         <w:t>Периодические расчеты</w:t>
       </w:r>
+      <w:r>
+        <w:t xml:space="preserve"> </w:t>
+      </w:r>
+      <w:r>
+        <w:rPr>
+          <w:lang w:val="en-US"/>
+        </w:rPr>
+        <w:t>(</w:t>
+      </w:r>
+      <w:r>
+        <w:t>занятия 107-108)</w:t>
+      </w:r>
     </w:p>
     <w:p>
       <w:pPr>
@@ -35911,8 +35923,6 @@
       <w:r>
         <w:t xml:space="preserve"> (занятие 107)</w:t>
       </w:r>
-      <w:bookmarkStart w:id="66" w:name="_GoBack"/>
-      <w:bookmarkEnd w:id="66"/>
     </w:p>
     <w:p>
       <w:pPr>
@@ -36356,8 +36366,8 @@
         <w:pStyle w:val="2"/>
         <w:contextualSpacing w:val="0"/>
       </w:pPr>
-      <w:bookmarkStart w:id="67" w:name="h.7iwp3spct7hx" w:colFirst="0" w:colLast="0"/>
-      <w:bookmarkEnd w:id="67"/>
+      <w:bookmarkStart w:id="66" w:name="h.7iwp3spct7hx" w:colFirst="0" w:colLast="0"/>
+      <w:bookmarkEnd w:id="66"/>
       <w:r>
         <w:t>Бизнес процессы</w:t>
       </w:r>
@@ -37484,8 +37494,8 @@
         <w:pStyle w:val="1"/>
         <w:contextualSpacing w:val="0"/>
       </w:pPr>
-      <w:bookmarkStart w:id="68" w:name="h.apkftgorukca" w:colFirst="0" w:colLast="0"/>
-      <w:bookmarkEnd w:id="68"/>
+      <w:bookmarkStart w:id="67" w:name="h.apkftgorukca" w:colFirst="0" w:colLast="0"/>
+      <w:bookmarkEnd w:id="67"/>
       <w:r>
         <w:lastRenderedPageBreak/>
         <w:t>Билет 14</w:t>
@@ -37496,8 +37506,8 @@
         <w:pStyle w:val="2"/>
         <w:contextualSpacing w:val="0"/>
       </w:pPr>
-      <w:bookmarkStart w:id="69" w:name="h.fknjbpu46p1p" w:colFirst="0" w:colLast="0"/>
-      <w:bookmarkEnd w:id="69"/>
+      <w:bookmarkStart w:id="68" w:name="h.fknjbpu46p1p" w:colFirst="0" w:colLast="0"/>
+      <w:bookmarkEnd w:id="68"/>
       <w:r>
         <w:t>Оперативный учет</w:t>
       </w:r>
@@ -38425,8 +38435,8 @@
         <w:pStyle w:val="2"/>
         <w:contextualSpacing w:val="0"/>
       </w:pPr>
-      <w:bookmarkStart w:id="70" w:name="h.u7gjk2rxu0bq" w:colFirst="0" w:colLast="0"/>
-      <w:bookmarkEnd w:id="70"/>
+      <w:bookmarkStart w:id="69" w:name="h.u7gjk2rxu0bq" w:colFirst="0" w:colLast="0"/>
+      <w:bookmarkEnd w:id="69"/>
       <w:r>
         <w:t>Бухгалтерский учет</w:t>
       </w:r>
@@ -38871,12 +38881,23 @@
       <w:pPr>
         <w:pStyle w:val="2"/>
         <w:contextualSpacing w:val="0"/>
-      </w:pPr>
-      <w:bookmarkStart w:id="71" w:name="h.q69iughaagtj" w:colFirst="0" w:colLast="0"/>
+        <w:rPr>
+          <w:lang w:val="en-US"/>
+        </w:rPr>
+      </w:pPr>
+      <w:bookmarkStart w:id="70" w:name="h.q69iughaagtj" w:colFirst="0" w:colLast="0"/>
+      <w:bookmarkEnd w:id="70"/>
+      <w:r>
+        <w:t>Периодические расчеты</w:t>
+      </w:r>
+      <w:r>
+        <w:rPr>
+          <w:lang w:val="en-US"/>
+        </w:rPr>
+        <w:t xml:space="preserve"> (112)</w:t>
+      </w:r>
+      <w:bookmarkStart w:id="71" w:name="_GoBack"/>
       <w:bookmarkEnd w:id="71"/>
-      <w:r>
-        <w:t>Периодические расчеты</w:t>
-      </w:r>
     </w:p>
     <w:p>
       <w:pPr>
@@ -49408,7 +49429,7 @@
 </file>
 
 <file path=customXml/itemProps1.xml><?xml version="1.0" encoding="utf-8"?>
-<ds:datastoreItem xmlns:ds="http://schemas.openxmlformats.org/officeDocument/2006/customXml" ds:itemID="{C2F198BE-0FF7-420E-9BF7-E56D4F302C89}">
+<ds:datastoreItem xmlns:ds="http://schemas.openxmlformats.org/officeDocument/2006/customXml" ds:itemID="{B486B450-8763-4D9F-A76F-3429214FAE97}">
   <ds:schemaRefs>
     <ds:schemaRef ds:uri="http://schemas.openxmlformats.org/officeDocument/2006/bibliography"/>
   </ds:schemaRefs>

--- a/Актуальные билеты 111.docx
+++ b/Актуальные билеты 111.docx
@@ -14612,10 +14612,9 @@
         <w:pStyle w:val="10"/>
         <w:contextualSpacing w:val="0"/>
       </w:pPr>
-      <w:r>
-        <w:rPr>
-          <w:highlight w:val="cyan"/>
-        </w:rPr>
+      <w:bookmarkStart w:id="27" w:name="_GoBack"/>
+      <w:bookmarkEnd w:id="27"/>
+      <w:r>
         <w:t>Компания занимается оптовой торговлей складских стеллажей и их комплектующих. Закупка комплектующих отражается документом «Приходная Накладная», продажа – «Расходная накладная».</w:t>
       </w:r>
     </w:p>
@@ -14631,60 +14630,44 @@
         <w:contextualSpacing w:val="0"/>
       </w:pPr>
       <w:r>
+        <w:t xml:space="preserve"> Каждый стеллаж представляет собой некоторый фиксированный набор комплектующих (например, 4 стойки, 5 полок и 20 болтов). </w:t>
+      </w:r>
+      <w:r>
+        <w:rPr>
+          <w:color w:val="000000" w:themeColor="text1"/>
+        </w:rPr>
+        <w:t>Необходимо обеспечить уникальность деталей, т.е. одна и та же деталь не может относиться к разным стеллажам.</w:t>
+      </w:r>
+      <w:r>
         <w:t xml:space="preserve"> </w:t>
       </w:r>
-      <w:r>
-        <w:rPr>
-          <w:highlight w:val="cyan"/>
-        </w:rPr>
-        <w:t xml:space="preserve">Каждый стеллаж представляет собой некоторый фиксированный набор комплектующих (например, 4 стойки, 5 полок и 20 болтов). </w:t>
-      </w:r>
-      <w:r>
-        <w:rPr>
-          <w:color w:val="000000" w:themeColor="text1"/>
-          <w:highlight w:val="cyan"/>
-        </w:rPr>
-        <w:t>Необходимо обеспечить уникальность деталей, т.е. одна и та же деталь не может относиться к разным стеллажам.</w:t>
-      </w:r>
-      <w:r>
-        <w:t xml:space="preserve"> </w:t>
-      </w:r>
-    </w:p>
-    <w:p>
-      <w:pPr>
-        <w:pStyle w:val="10"/>
-        <w:contextualSpacing w:val="0"/>
-      </w:pPr>
-    </w:p>
-    <w:p>
-      <w:pPr>
-        <w:pStyle w:val="10"/>
-        <w:contextualSpacing w:val="0"/>
-      </w:pPr>
-      <w:r>
-        <w:t xml:space="preserve"> </w:t>
-      </w:r>
-      <w:r>
-        <w:rPr>
-          <w:highlight w:val="cyan"/>
-        </w:rPr>
-        <w:t>Учет остатков ведется в разрезе складов. В документах «приходная накладная» и «Расходная накладная» склад только один (склад – реквизит шапки).</w:t>
-      </w:r>
-    </w:p>
-    <w:p>
-      <w:pPr>
-        <w:pStyle w:val="10"/>
-        <w:contextualSpacing w:val="0"/>
-      </w:pPr>
-    </w:p>
-    <w:p>
-      <w:pPr>
-        <w:pStyle w:val="10"/>
-      </w:pPr>
-      <w:r>
-        <w:rPr>
-          <w:highlight w:val="cyan"/>
-        </w:rPr>
+    </w:p>
+    <w:p>
+      <w:pPr>
+        <w:pStyle w:val="10"/>
+        <w:contextualSpacing w:val="0"/>
+      </w:pPr>
+    </w:p>
+    <w:p>
+      <w:pPr>
+        <w:pStyle w:val="10"/>
+        <w:contextualSpacing w:val="0"/>
+      </w:pPr>
+      <w:r>
+        <w:t xml:space="preserve"> Учет остатков ведется в разрезе складов. В документах «приходная накладная» и «Расходная накладная» склад только один (склад – реквизит шапки).</w:t>
+      </w:r>
+    </w:p>
+    <w:p>
+      <w:pPr>
+        <w:pStyle w:val="10"/>
+        <w:contextualSpacing w:val="0"/>
+      </w:pPr>
+    </w:p>
+    <w:p>
+      <w:pPr>
+        <w:pStyle w:val="10"/>
+      </w:pPr>
+      <w:r>
         <w:t>Возможна продажа как отдельных комплектующих, так и целых стеллажей, причем и стеллажи и их комплектующие указываются в одной табличной части. В случае продажи стеллажа осуществляется списание со склада соответствующего количества комплектующих.</w:t>
       </w:r>
     </w:p>
@@ -14698,16 +14681,7 @@
         <w:pStyle w:val="10"/>
       </w:pPr>
       <w:r>
-        <w:t xml:space="preserve"> </w:t>
-      </w:r>
-      <w:r>
-        <w:rPr>
-          <w:highlight w:val="cyan"/>
-        </w:rPr>
-        <w:t>В том случае, если каких-либо комплектующих на складе не хватает, документ проводиться не должен. Учет себестоимости деталей вести не требуется.</w:t>
-      </w:r>
-      <w:r>
-        <w:t xml:space="preserve"> </w:t>
+        <w:t xml:space="preserve"> В том случае, если каких-либо комплектующих на складе не хватает, документ проводиться не должен. Учет себестоимости деталей вести не требуется. </w:t>
       </w:r>
     </w:p>
     <w:p>
@@ -14723,9 +14697,6 @@
         <w:pStyle w:val="10"/>
       </w:pPr>
       <w:r>
-        <w:rPr>
-          <w:highlight w:val="magenta"/>
-        </w:rPr>
         <w:t>Используя планы видов характеристик, необходимо предоставить возможность пользователю добавить произвольное количество характеристик к каждому стеллажу (материал, страна).</w:t>
       </w:r>
       <w:r>
@@ -15238,8 +15209,8 @@
         <w:pStyle w:val="2"/>
         <w:contextualSpacing w:val="0"/>
       </w:pPr>
-      <w:bookmarkStart w:id="27" w:name="h.elhp3zb667qj" w:colFirst="0" w:colLast="0"/>
-      <w:bookmarkEnd w:id="27"/>
+      <w:bookmarkStart w:id="28" w:name="h.elhp3zb667qj" w:colFirst="0" w:colLast="0"/>
+      <w:bookmarkEnd w:id="28"/>
       <w:r>
         <w:t>Бухгалтерский учет</w:t>
       </w:r>
@@ -16044,8 +16015,8 @@
         <w:pStyle w:val="2"/>
         <w:contextualSpacing w:val="0"/>
       </w:pPr>
-      <w:bookmarkStart w:id="28" w:name="h.w6i7sjqvs8yp" w:colFirst="0" w:colLast="0"/>
-      <w:bookmarkEnd w:id="28"/>
+      <w:bookmarkStart w:id="29" w:name="h.w6i7sjqvs8yp" w:colFirst="0" w:colLast="0"/>
+      <w:bookmarkEnd w:id="29"/>
       <w:r>
         <w:t>Периодические расчеты</w:t>
       </w:r>
@@ -16612,8 +16583,8 @@
           <w:u w:val="single"/>
         </w:rPr>
       </w:pPr>
-      <w:bookmarkStart w:id="29" w:name="h.nigmqu947eui" w:colFirst="0" w:colLast="0"/>
-      <w:bookmarkEnd w:id="29"/>
+      <w:bookmarkStart w:id="30" w:name="h.nigmqu947eui" w:colFirst="0" w:colLast="0"/>
+      <w:bookmarkEnd w:id="30"/>
       <w:r>
         <w:t>Управляемые формы</w:t>
       </w:r>
@@ -16647,8 +16618,8 @@
         <w:pStyle w:val="1"/>
         <w:contextualSpacing w:val="0"/>
       </w:pPr>
-      <w:bookmarkStart w:id="30" w:name="h.6iafims06plg" w:colFirst="0" w:colLast="0"/>
-      <w:bookmarkEnd w:id="30"/>
+      <w:bookmarkStart w:id="31" w:name="h.6iafims06plg" w:colFirst="0" w:colLast="0"/>
+      <w:bookmarkEnd w:id="31"/>
       <w:r>
         <w:t>Билет 7</w:t>
       </w:r>
@@ -16658,8 +16629,8 @@
         <w:pStyle w:val="2"/>
         <w:contextualSpacing w:val="0"/>
       </w:pPr>
-      <w:bookmarkStart w:id="31" w:name="h.73t2nhmpcq22" w:colFirst="0" w:colLast="0"/>
-      <w:bookmarkEnd w:id="31"/>
+      <w:bookmarkStart w:id="32" w:name="h.73t2nhmpcq22" w:colFirst="0" w:colLast="0"/>
+      <w:bookmarkEnd w:id="32"/>
       <w:r>
         <w:t>Оперативный учет</w:t>
       </w:r>
@@ -17350,8 +17321,8 @@
         <w:pStyle w:val="2"/>
         <w:contextualSpacing w:val="0"/>
       </w:pPr>
-      <w:bookmarkStart w:id="32" w:name="h.h7cy4p6s6coa" w:colFirst="0" w:colLast="0"/>
-      <w:bookmarkEnd w:id="32"/>
+      <w:bookmarkStart w:id="33" w:name="h.h7cy4p6s6coa" w:colFirst="0" w:colLast="0"/>
+      <w:bookmarkEnd w:id="33"/>
       <w:r>
         <w:t>Бухгалтерский учет</w:t>
       </w:r>
@@ -18406,8 +18377,8 @@
         <w:pStyle w:val="2"/>
         <w:contextualSpacing w:val="0"/>
       </w:pPr>
-      <w:bookmarkStart w:id="33" w:name="h.mtwoqrz83ra5" w:colFirst="0" w:colLast="0"/>
-      <w:bookmarkEnd w:id="33"/>
+      <w:bookmarkStart w:id="34" w:name="h.mtwoqrz83ra5" w:colFirst="0" w:colLast="0"/>
+      <w:bookmarkEnd w:id="34"/>
       <w:r>
         <w:t>Периодические расчеты</w:t>
       </w:r>
@@ -18963,8 +18934,8 @@
         <w:pStyle w:val="2"/>
         <w:contextualSpacing w:val="0"/>
       </w:pPr>
-      <w:bookmarkStart w:id="34" w:name="h.r8o4v4iyt8ib" w:colFirst="0" w:colLast="0"/>
-      <w:bookmarkEnd w:id="34"/>
+      <w:bookmarkStart w:id="35" w:name="h.r8o4v4iyt8ib" w:colFirst="0" w:colLast="0"/>
+      <w:bookmarkEnd w:id="35"/>
       <w:r>
         <w:t>Управляемые формы</w:t>
       </w:r>
@@ -19101,8 +19072,8 @@
         <w:pStyle w:val="1"/>
         <w:contextualSpacing w:val="0"/>
       </w:pPr>
-      <w:bookmarkStart w:id="35" w:name="h.978ax76juhum" w:colFirst="0" w:colLast="0"/>
-      <w:bookmarkEnd w:id="35"/>
+      <w:bookmarkStart w:id="36" w:name="h.978ax76juhum" w:colFirst="0" w:colLast="0"/>
+      <w:bookmarkEnd w:id="36"/>
       <w:r>
         <w:lastRenderedPageBreak/>
         <w:t>Билет 8</w:t>
@@ -19113,8 +19084,8 @@
         <w:pStyle w:val="2"/>
         <w:contextualSpacing w:val="0"/>
       </w:pPr>
-      <w:bookmarkStart w:id="36" w:name="h.sqxk793g1ktl" w:colFirst="0" w:colLast="0"/>
-      <w:bookmarkEnd w:id="36"/>
+      <w:bookmarkStart w:id="37" w:name="h.sqxk793g1ktl" w:colFirst="0" w:colLast="0"/>
+      <w:bookmarkEnd w:id="37"/>
       <w:r>
         <w:t>Оперативный учет</w:t>
       </w:r>
@@ -20728,8 +20699,8 @@
         <w:pStyle w:val="2"/>
         <w:contextualSpacing w:val="0"/>
       </w:pPr>
-      <w:bookmarkStart w:id="37" w:name="h.7c9agmjs5qp" w:colFirst="0" w:colLast="0"/>
-      <w:bookmarkEnd w:id="37"/>
+      <w:bookmarkStart w:id="38" w:name="h.7c9agmjs5qp" w:colFirst="0" w:colLast="0"/>
+      <w:bookmarkEnd w:id="38"/>
       <w:r>
         <w:t>Бухгалтерский учет</w:t>
       </w:r>
@@ -21408,8 +21379,8 @@
           <w:color w:val="auto"/>
         </w:rPr>
       </w:pPr>
-      <w:bookmarkStart w:id="38" w:name="h.j1a0pftjabc"/>
-      <w:bookmarkEnd w:id="38"/>
+      <w:bookmarkStart w:id="39" w:name="h.j1a0pftjabc"/>
+      <w:bookmarkEnd w:id="39"/>
       <w:r>
         <w:rPr>
           <w:color w:val="auto"/>
@@ -22889,8 +22860,8 @@
         <w:pStyle w:val="2"/>
         <w:contextualSpacing w:val="0"/>
       </w:pPr>
-      <w:bookmarkStart w:id="39" w:name="h.5nu0ttbb0gwt" w:colFirst="0" w:colLast="0"/>
-      <w:bookmarkEnd w:id="39"/>
+      <w:bookmarkStart w:id="40" w:name="h.5nu0ttbb0gwt" w:colFirst="0" w:colLast="0"/>
+      <w:bookmarkEnd w:id="40"/>
       <w:r>
         <w:br/>
         <w:t>Управляемые формы</w:t>
@@ -22918,8 +22889,8 @@
         <w:pStyle w:val="1"/>
         <w:contextualSpacing w:val="0"/>
       </w:pPr>
-      <w:bookmarkStart w:id="40" w:name="h.4zhcxb4iz20r" w:colFirst="0" w:colLast="0"/>
-      <w:bookmarkEnd w:id="40"/>
+      <w:bookmarkStart w:id="41" w:name="h.4zhcxb4iz20r" w:colFirst="0" w:colLast="0"/>
+      <w:bookmarkEnd w:id="41"/>
       <w:r>
         <w:lastRenderedPageBreak/>
         <w:t>Билет 9</w:t>
@@ -22930,8 +22901,8 @@
         <w:pStyle w:val="2"/>
         <w:contextualSpacing w:val="0"/>
       </w:pPr>
-      <w:bookmarkStart w:id="41" w:name="h.6g148n4memdj" w:colFirst="0" w:colLast="0"/>
-      <w:bookmarkEnd w:id="41"/>
+      <w:bookmarkStart w:id="42" w:name="h.6g148n4memdj" w:colFirst="0" w:colLast="0"/>
+      <w:bookmarkEnd w:id="42"/>
       <w:r>
         <w:t>Оперативный учет</w:t>
       </w:r>
@@ -24086,8 +24057,8 @@
         <w:pStyle w:val="2"/>
         <w:contextualSpacing w:val="0"/>
       </w:pPr>
-      <w:bookmarkStart w:id="42" w:name="h.ayn9wy78irai" w:colFirst="0" w:colLast="0"/>
-      <w:bookmarkEnd w:id="42"/>
+      <w:bookmarkStart w:id="43" w:name="h.ayn9wy78irai" w:colFirst="0" w:colLast="0"/>
+      <w:bookmarkEnd w:id="43"/>
       <w:r>
         <w:t>Бухгалтерский учет</w:t>
       </w:r>
@@ -24487,8 +24458,8 @@
         <w:pStyle w:val="2"/>
         <w:contextualSpacing w:val="0"/>
       </w:pPr>
-      <w:bookmarkStart w:id="43" w:name="h.6yrbi5afinil"/>
-      <w:bookmarkEnd w:id="43"/>
+      <w:bookmarkStart w:id="44" w:name="h.6yrbi5afinil"/>
+      <w:bookmarkEnd w:id="44"/>
       <w:r>
         <w:t>Периодические расчеты</w:t>
       </w:r>
@@ -24809,8 +24780,8 @@
         <w:pStyle w:val="2"/>
         <w:contextualSpacing w:val="0"/>
       </w:pPr>
-      <w:bookmarkStart w:id="44" w:name="h.s3epj3oz9lvw" w:colFirst="0" w:colLast="0"/>
-      <w:bookmarkEnd w:id="44"/>
+      <w:bookmarkStart w:id="45" w:name="h.s3epj3oz9lvw" w:colFirst="0" w:colLast="0"/>
+      <w:bookmarkEnd w:id="45"/>
       <w:r>
         <w:t>Управляемые формы</w:t>
       </w:r>
@@ -24871,8 +24842,8 @@
       <w:r>
         <w:t xml:space="preserve">. </w:t>
       </w:r>
-      <w:bookmarkStart w:id="45" w:name="h.zaem2wbd04ok" w:colFirst="0" w:colLast="0"/>
-      <w:bookmarkEnd w:id="45"/>
+      <w:bookmarkStart w:id="46" w:name="h.zaem2wbd04ok" w:colFirst="0" w:colLast="0"/>
+      <w:bookmarkEnd w:id="46"/>
     </w:p>
     <w:p>
       <w:pPr>
@@ -24901,8 +24872,8 @@
         <w:pStyle w:val="2"/>
         <w:contextualSpacing w:val="0"/>
       </w:pPr>
-      <w:bookmarkStart w:id="46" w:name="h.slm2n5ywrb5f" w:colFirst="0" w:colLast="0"/>
-      <w:bookmarkEnd w:id="46"/>
+      <w:bookmarkStart w:id="47" w:name="h.slm2n5ywrb5f" w:colFirst="0" w:colLast="0"/>
+      <w:bookmarkEnd w:id="47"/>
       <w:r>
         <w:t>Оперативный учет</w:t>
       </w:r>
@@ -25477,8 +25448,8 @@
         <w:pStyle w:val="2"/>
         <w:contextualSpacing w:val="0"/>
       </w:pPr>
-      <w:bookmarkStart w:id="47" w:name="h.374raqfhqja8" w:colFirst="0" w:colLast="0"/>
-      <w:bookmarkEnd w:id="47"/>
+      <w:bookmarkStart w:id="48" w:name="h.374raqfhqja8" w:colFirst="0" w:colLast="0"/>
+      <w:bookmarkEnd w:id="48"/>
       <w:r>
         <w:t>Бухгалтерский учет</w:t>
       </w:r>
@@ -26087,8 +26058,8 @@
         <w:pStyle w:val="2"/>
         <w:contextualSpacing w:val="0"/>
       </w:pPr>
-      <w:bookmarkStart w:id="48" w:name="h.6f53yyyhizqe" w:colFirst="0" w:colLast="0"/>
-      <w:bookmarkEnd w:id="48"/>
+      <w:bookmarkStart w:id="49" w:name="h.6f53yyyhizqe" w:colFirst="0" w:colLast="0"/>
+      <w:bookmarkEnd w:id="49"/>
       <w:r>
         <w:t>Периодические расчеты</w:t>
       </w:r>
@@ -26735,8 +26706,8 @@
         <w:pStyle w:val="2"/>
         <w:contextualSpacing w:val="0"/>
       </w:pPr>
-      <w:bookmarkStart w:id="49" w:name="h.xr5qnucjpxzb" w:colFirst="0" w:colLast="0"/>
-      <w:bookmarkEnd w:id="49"/>
+      <w:bookmarkStart w:id="50" w:name="h.xr5qnucjpxzb" w:colFirst="0" w:colLast="0"/>
+      <w:bookmarkEnd w:id="50"/>
       <w:r>
         <w:t>Бизнес-процесс</w:t>
       </w:r>
@@ -28304,16 +28275,16 @@
         <w:pStyle w:val="1"/>
         <w:contextualSpacing w:val="0"/>
       </w:pPr>
-      <w:bookmarkStart w:id="50" w:name="h.u0fbyhmst51b" w:colFirst="0" w:colLast="0"/>
-      <w:bookmarkEnd w:id="50"/>
+      <w:bookmarkStart w:id="51" w:name="h.u0fbyhmst51b" w:colFirst="0" w:colLast="0"/>
+      <w:bookmarkEnd w:id="51"/>
     </w:p>
     <w:p>
       <w:pPr>
         <w:pStyle w:val="1"/>
         <w:contextualSpacing w:val="0"/>
       </w:pPr>
-      <w:bookmarkStart w:id="51" w:name="h.et4pzwbhlnnw" w:colFirst="0" w:colLast="0"/>
-      <w:bookmarkEnd w:id="51"/>
+      <w:bookmarkStart w:id="52" w:name="h.et4pzwbhlnnw" w:colFirst="0" w:colLast="0"/>
+      <w:bookmarkEnd w:id="52"/>
       <w:r>
         <w:t>Билет 11</w:t>
       </w:r>
@@ -28323,8 +28294,8 @@
         <w:pStyle w:val="2"/>
         <w:contextualSpacing w:val="0"/>
       </w:pPr>
-      <w:bookmarkStart w:id="52" w:name="h.vxbidk75g50s" w:colFirst="0" w:colLast="0"/>
-      <w:bookmarkEnd w:id="52"/>
+      <w:bookmarkStart w:id="53" w:name="h.vxbidk75g50s" w:colFirst="0" w:colLast="0"/>
+      <w:bookmarkEnd w:id="53"/>
       <w:r>
         <w:t>Оперативный учет</w:t>
       </w:r>
@@ -28705,8 +28676,8 @@
         <w:pStyle w:val="2"/>
         <w:contextualSpacing w:val="0"/>
       </w:pPr>
-      <w:bookmarkStart w:id="53" w:name="h.5srfgcg94xrx" w:colFirst="0" w:colLast="0"/>
-      <w:bookmarkEnd w:id="53"/>
+      <w:bookmarkStart w:id="54" w:name="h.5srfgcg94xrx" w:colFirst="0" w:colLast="0"/>
+      <w:bookmarkEnd w:id="54"/>
       <w:r>
         <w:t>Бухгалтерский учет</w:t>
       </w:r>
@@ -29209,8 +29180,8 @@
         <w:pStyle w:val="2"/>
         <w:contextualSpacing w:val="0"/>
       </w:pPr>
-      <w:bookmarkStart w:id="54" w:name="h.amk7u5zd2pga" w:colFirst="0" w:colLast="0"/>
-      <w:bookmarkEnd w:id="54"/>
+      <w:bookmarkStart w:id="55" w:name="h.amk7u5zd2pga" w:colFirst="0" w:colLast="0"/>
+      <w:bookmarkEnd w:id="55"/>
       <w:r>
         <w:t>Периодические расчеты</w:t>
       </w:r>
@@ -29759,8 +29730,8 @@
         <w:pStyle w:val="2"/>
         <w:contextualSpacing w:val="0"/>
       </w:pPr>
-      <w:bookmarkStart w:id="55" w:name="h.tnddt5n422md" w:colFirst="0" w:colLast="0"/>
-      <w:bookmarkEnd w:id="55"/>
+      <w:bookmarkStart w:id="56" w:name="h.tnddt5n422md" w:colFirst="0" w:colLast="0"/>
+      <w:bookmarkEnd w:id="56"/>
       <w:r>
         <w:t>Бизнес-процесс</w:t>
       </w:r>
@@ -31245,10 +31216,10 @@
         <w:pStyle w:val="1"/>
         <w:contextualSpacing w:val="0"/>
       </w:pPr>
-      <w:bookmarkStart w:id="56" w:name="h.rcs45gvnp7ny" w:colFirst="0" w:colLast="0"/>
-      <w:bookmarkStart w:id="57" w:name="h.j0xwm6vn7jvd" w:colFirst="0" w:colLast="0"/>
-      <w:bookmarkEnd w:id="56"/>
+      <w:bookmarkStart w:id="57" w:name="h.rcs45gvnp7ny" w:colFirst="0" w:colLast="0"/>
+      <w:bookmarkStart w:id="58" w:name="h.j0xwm6vn7jvd" w:colFirst="0" w:colLast="0"/>
       <w:bookmarkEnd w:id="57"/>
+      <w:bookmarkEnd w:id="58"/>
       <w:r>
         <w:lastRenderedPageBreak/>
         <w:t>Билет 12</w:t>
@@ -31259,8 +31230,8 @@
         <w:pStyle w:val="2"/>
         <w:contextualSpacing w:val="0"/>
       </w:pPr>
-      <w:bookmarkStart w:id="58" w:name="h.8kg2abrxxqxd" w:colFirst="0" w:colLast="0"/>
-      <w:bookmarkEnd w:id="58"/>
+      <w:bookmarkStart w:id="59" w:name="h.8kg2abrxxqxd" w:colFirst="0" w:colLast="0"/>
+      <w:bookmarkEnd w:id="59"/>
       <w:r>
         <w:t>Оперативный учет</w:t>
       </w:r>
@@ -32368,8 +32339,8 @@
         <w:pStyle w:val="2"/>
         <w:contextualSpacing w:val="0"/>
       </w:pPr>
-      <w:bookmarkStart w:id="59" w:name="h.g8czgwfu4eu8" w:colFirst="0" w:colLast="0"/>
-      <w:bookmarkEnd w:id="59"/>
+      <w:bookmarkStart w:id="60" w:name="h.g8czgwfu4eu8" w:colFirst="0" w:colLast="0"/>
+      <w:bookmarkEnd w:id="60"/>
       <w:r>
         <w:t>Бухгалтерский учет</w:t>
       </w:r>
@@ -32876,8 +32847,8 @@
         <w:pStyle w:val="2"/>
         <w:contextualSpacing w:val="0"/>
       </w:pPr>
-      <w:bookmarkStart w:id="60" w:name="h.jvuzhuszmclt" w:colFirst="0" w:colLast="0"/>
-      <w:bookmarkEnd w:id="60"/>
+      <w:bookmarkStart w:id="61" w:name="h.jvuzhuszmclt" w:colFirst="0" w:colLast="0"/>
+      <w:bookmarkEnd w:id="61"/>
       <w:r>
         <w:t>Периодические расчеты</w:t>
       </w:r>
@@ -33293,8 +33264,8 @@
         <w:pStyle w:val="2"/>
         <w:contextualSpacing w:val="0"/>
       </w:pPr>
-      <w:bookmarkStart w:id="61" w:name="h.xjm1jem9kdvx" w:colFirst="0" w:colLast="0"/>
-      <w:bookmarkEnd w:id="61"/>
+      <w:bookmarkStart w:id="62" w:name="h.xjm1jem9kdvx" w:colFirst="0" w:colLast="0"/>
+      <w:bookmarkEnd w:id="62"/>
       <w:r>
         <w:t>Бизнес-процесс</w:t>
       </w:r>
@@ -35038,8 +35009,8 @@
         <w:pStyle w:val="1"/>
         <w:contextualSpacing w:val="0"/>
       </w:pPr>
-      <w:bookmarkStart w:id="62" w:name="h.qta8dku3yh7j" w:colFirst="0" w:colLast="0"/>
-      <w:bookmarkEnd w:id="62"/>
+      <w:bookmarkStart w:id="63" w:name="h.qta8dku3yh7j" w:colFirst="0" w:colLast="0"/>
+      <w:bookmarkEnd w:id="63"/>
       <w:r>
         <w:t>Билет 13</w:t>
       </w:r>
@@ -35049,8 +35020,8 @@
         <w:pStyle w:val="2"/>
         <w:contextualSpacing w:val="0"/>
       </w:pPr>
-      <w:bookmarkStart w:id="63" w:name="h.z3d1k2h0jizn" w:colFirst="0" w:colLast="0"/>
-      <w:bookmarkEnd w:id="63"/>
+      <w:bookmarkStart w:id="64" w:name="h.z3d1k2h0jizn" w:colFirst="0" w:colLast="0"/>
+      <w:bookmarkEnd w:id="64"/>
       <w:r>
         <w:t>Оперативный учет</w:t>
       </w:r>
@@ -35510,8 +35481,8 @@
         <w:pStyle w:val="2"/>
         <w:contextualSpacing w:val="0"/>
       </w:pPr>
-      <w:bookmarkStart w:id="64" w:name="h.9ogxz9bmc04u" w:colFirst="0" w:colLast="0"/>
-      <w:bookmarkEnd w:id="64"/>
+      <w:bookmarkStart w:id="65" w:name="h.9ogxz9bmc04u" w:colFirst="0" w:colLast="0"/>
+      <w:bookmarkEnd w:id="65"/>
       <w:r>
         <w:t>Бухгалтерский учет</w:t>
       </w:r>
@@ -35915,8 +35886,8 @@
         <w:pStyle w:val="2"/>
         <w:contextualSpacing w:val="0"/>
       </w:pPr>
-      <w:bookmarkStart w:id="65" w:name="h.81zqft2mr4rz" w:colFirst="0" w:colLast="0"/>
-      <w:bookmarkEnd w:id="65"/>
+      <w:bookmarkStart w:id="66" w:name="h.81zqft2mr4rz" w:colFirst="0" w:colLast="0"/>
+      <w:bookmarkEnd w:id="66"/>
       <w:r>
         <w:t>Периодические расчет</w:t>
       </w:r>
@@ -36366,8 +36337,8 @@
         <w:pStyle w:val="2"/>
         <w:contextualSpacing w:val="0"/>
       </w:pPr>
-      <w:bookmarkStart w:id="66" w:name="h.7iwp3spct7hx" w:colFirst="0" w:colLast="0"/>
-      <w:bookmarkEnd w:id="66"/>
+      <w:bookmarkStart w:id="67" w:name="h.7iwp3spct7hx" w:colFirst="0" w:colLast="0"/>
+      <w:bookmarkEnd w:id="67"/>
       <w:r>
         <w:t>Бизнес процессы</w:t>
       </w:r>
@@ -37494,8 +37465,8 @@
         <w:pStyle w:val="1"/>
         <w:contextualSpacing w:val="0"/>
       </w:pPr>
-      <w:bookmarkStart w:id="67" w:name="h.apkftgorukca" w:colFirst="0" w:colLast="0"/>
-      <w:bookmarkEnd w:id="67"/>
+      <w:bookmarkStart w:id="68" w:name="h.apkftgorukca" w:colFirst="0" w:colLast="0"/>
+      <w:bookmarkEnd w:id="68"/>
       <w:r>
         <w:lastRenderedPageBreak/>
         <w:t>Билет 14</w:t>
@@ -37506,8 +37477,8 @@
         <w:pStyle w:val="2"/>
         <w:contextualSpacing w:val="0"/>
       </w:pPr>
-      <w:bookmarkStart w:id="68" w:name="h.fknjbpu46p1p" w:colFirst="0" w:colLast="0"/>
-      <w:bookmarkEnd w:id="68"/>
+      <w:bookmarkStart w:id="69" w:name="h.fknjbpu46p1p" w:colFirst="0" w:colLast="0"/>
+      <w:bookmarkEnd w:id="69"/>
       <w:r>
         <w:t>Оперативный учет</w:t>
       </w:r>
@@ -38435,8 +38406,8 @@
         <w:pStyle w:val="2"/>
         <w:contextualSpacing w:val="0"/>
       </w:pPr>
-      <w:bookmarkStart w:id="69" w:name="h.u7gjk2rxu0bq" w:colFirst="0" w:colLast="0"/>
-      <w:bookmarkEnd w:id="69"/>
+      <w:bookmarkStart w:id="70" w:name="h.u7gjk2rxu0bq" w:colFirst="0" w:colLast="0"/>
+      <w:bookmarkEnd w:id="70"/>
       <w:r>
         <w:t>Бухгалтерский учет</w:t>
       </w:r>
@@ -38885,8 +38856,8 @@
           <w:lang w:val="en-US"/>
         </w:rPr>
       </w:pPr>
-      <w:bookmarkStart w:id="70" w:name="h.q69iughaagtj" w:colFirst="0" w:colLast="0"/>
-      <w:bookmarkEnd w:id="70"/>
+      <w:bookmarkStart w:id="71" w:name="h.q69iughaagtj" w:colFirst="0" w:colLast="0"/>
+      <w:bookmarkEnd w:id="71"/>
       <w:r>
         <w:t>Периодические расчеты</w:t>
       </w:r>
@@ -38896,8 +38867,6 @@
         </w:rPr>
         <w:t xml:space="preserve"> (112)</w:t>
       </w:r>
-      <w:bookmarkStart w:id="71" w:name="_GoBack"/>
-      <w:bookmarkEnd w:id="71"/>
     </w:p>
     <w:p>
       <w:pPr>
@@ -49429,7 +49398,7 @@
 </file>
 
 <file path=customXml/itemProps1.xml><?xml version="1.0" encoding="utf-8"?>
-<ds:datastoreItem xmlns:ds="http://schemas.openxmlformats.org/officeDocument/2006/customXml" ds:itemID="{B486B450-8763-4D9F-A76F-3429214FAE97}">
+<ds:datastoreItem xmlns:ds="http://schemas.openxmlformats.org/officeDocument/2006/customXml" ds:itemID="{9EAEAC5C-51C0-4D80-AF5B-B276AD09FCB4}">
   <ds:schemaRefs>
     <ds:schemaRef ds:uri="http://schemas.openxmlformats.org/officeDocument/2006/bibliography"/>
   </ds:schemaRefs>

--- a/Актуальные билеты 111.docx
+++ b/Актуальные билеты 111.docx
@@ -14612,8 +14612,6 @@
         <w:pStyle w:val="10"/>
         <w:contextualSpacing w:val="0"/>
       </w:pPr>
-      <w:bookmarkStart w:id="27" w:name="_GoBack"/>
-      <w:bookmarkEnd w:id="27"/>
       <w:r>
         <w:t>Компания занимается оптовой торговлей складских стеллажей и их комплектующих. Закупка комплектующих отражается документом «Приходная Накладная», продажа – «Расходная накладная».</w:t>
       </w:r>
@@ -15209,8 +15207,8 @@
         <w:pStyle w:val="2"/>
         <w:contextualSpacing w:val="0"/>
       </w:pPr>
-      <w:bookmarkStart w:id="28" w:name="h.elhp3zb667qj" w:colFirst="0" w:colLast="0"/>
-      <w:bookmarkEnd w:id="28"/>
+      <w:bookmarkStart w:id="27" w:name="h.elhp3zb667qj" w:colFirst="0" w:colLast="0"/>
+      <w:bookmarkEnd w:id="27"/>
       <w:r>
         <w:t>Бухгалтерский учет</w:t>
       </w:r>
@@ -16015,8 +16013,8 @@
         <w:pStyle w:val="2"/>
         <w:contextualSpacing w:val="0"/>
       </w:pPr>
-      <w:bookmarkStart w:id="29" w:name="h.w6i7sjqvs8yp" w:colFirst="0" w:colLast="0"/>
-      <w:bookmarkEnd w:id="29"/>
+      <w:bookmarkStart w:id="28" w:name="h.w6i7sjqvs8yp" w:colFirst="0" w:colLast="0"/>
+      <w:bookmarkEnd w:id="28"/>
       <w:r>
         <w:t>Периодические расчеты</w:t>
       </w:r>
@@ -16583,54 +16581,54 @@
           <w:u w:val="single"/>
         </w:rPr>
       </w:pPr>
-      <w:bookmarkStart w:id="30" w:name="h.nigmqu947eui" w:colFirst="0" w:colLast="0"/>
+      <w:bookmarkStart w:id="29" w:name="h.nigmqu947eui" w:colFirst="0" w:colLast="0"/>
+      <w:bookmarkEnd w:id="29"/>
+      <w:r>
+        <w:t>Управляемые формы</w:t>
+      </w:r>
+    </w:p>
+    <w:p>
+      <w:pPr>
+        <w:pStyle w:val="10"/>
+        <w:contextualSpacing w:val="0"/>
+      </w:pPr>
+      <w:r>
+        <w:t>Организовать хранение продажных цен деталей в разрезе типов цен (оптовые, розничные и т.д.) в документе «Расходная накладная» необходимо иметь возможность указывать тип цен, по которым осуществляется отпуск товара. В форме выбора деталей, для каждой детали, дополнительно необходимо отражать ее цену (согласно указанному в документе типу цен), а так же текущий остаток на складе. Склад, как и тип цен, указывается в шапке документа «Расходная накладная». При выборе детали в документ должна добавляться не только сама деталь, но и соответствующая цена.</w:t>
+      </w:r>
+    </w:p>
+    <w:p>
+      <w:pPr>
+        <w:pStyle w:val="10"/>
+      </w:pPr>
+      <w:r>
+        <w:br w:type="page"/>
+      </w:r>
+    </w:p>
+    <w:p>
+      <w:pPr>
+        <w:pStyle w:val="10"/>
+        <w:ind w:firstLine="0"/>
+        <w:contextualSpacing w:val="0"/>
+      </w:pPr>
+    </w:p>
+    <w:p>
+      <w:pPr>
+        <w:pStyle w:val="1"/>
+        <w:contextualSpacing w:val="0"/>
+      </w:pPr>
+      <w:bookmarkStart w:id="30" w:name="h.6iafims06plg" w:colFirst="0" w:colLast="0"/>
       <w:bookmarkEnd w:id="30"/>
       <w:r>
-        <w:t>Управляемые формы</w:t>
-      </w:r>
-    </w:p>
-    <w:p>
-      <w:pPr>
-        <w:pStyle w:val="10"/>
-        <w:contextualSpacing w:val="0"/>
-      </w:pPr>
-      <w:r>
-        <w:t>Организовать хранение продажных цен деталей в разрезе типов цен (оптовые, розничные и т.д.) в документе «Расходная накладная» необходимо иметь возможность указывать тип цен, по которым осуществляется отпуск товара. В форме выбора деталей, для каждой детали, дополнительно необходимо отражать ее цену (согласно указанному в документе типу цен), а так же текущий остаток на складе. Склад, как и тип цен, указывается в шапке документа «Расходная накладная». При выборе детали в документ должна добавляться не только сама деталь, но и соответствующая цена.</w:t>
-      </w:r>
-    </w:p>
-    <w:p>
-      <w:pPr>
-        <w:pStyle w:val="10"/>
-      </w:pPr>
-      <w:r>
-        <w:br w:type="page"/>
-      </w:r>
-    </w:p>
-    <w:p>
-      <w:pPr>
-        <w:pStyle w:val="10"/>
-        <w:ind w:firstLine="0"/>
-        <w:contextualSpacing w:val="0"/>
-      </w:pPr>
-    </w:p>
-    <w:p>
-      <w:pPr>
-        <w:pStyle w:val="1"/>
-        <w:contextualSpacing w:val="0"/>
-      </w:pPr>
-      <w:bookmarkStart w:id="31" w:name="h.6iafims06plg" w:colFirst="0" w:colLast="0"/>
+        <w:t>Билет 7</w:t>
+      </w:r>
+    </w:p>
+    <w:p>
+      <w:pPr>
+        <w:pStyle w:val="2"/>
+        <w:contextualSpacing w:val="0"/>
+      </w:pPr>
+      <w:bookmarkStart w:id="31" w:name="h.73t2nhmpcq22" w:colFirst="0" w:colLast="0"/>
       <w:bookmarkEnd w:id="31"/>
-      <w:r>
-        <w:t>Билет 7</w:t>
-      </w:r>
-    </w:p>
-    <w:p>
-      <w:pPr>
-        <w:pStyle w:val="2"/>
-        <w:contextualSpacing w:val="0"/>
-      </w:pPr>
-      <w:bookmarkStart w:id="32" w:name="h.73t2nhmpcq22" w:colFirst="0" w:colLast="0"/>
-      <w:bookmarkEnd w:id="32"/>
       <w:r>
         <w:t>Оперативный учет</w:t>
       </w:r>
@@ -17321,8 +17319,8 @@
         <w:pStyle w:val="2"/>
         <w:contextualSpacing w:val="0"/>
       </w:pPr>
-      <w:bookmarkStart w:id="33" w:name="h.h7cy4p6s6coa" w:colFirst="0" w:colLast="0"/>
-      <w:bookmarkEnd w:id="33"/>
+      <w:bookmarkStart w:id="32" w:name="h.h7cy4p6s6coa" w:colFirst="0" w:colLast="0"/>
+      <w:bookmarkEnd w:id="32"/>
       <w:r>
         <w:t>Бухгалтерский учет</w:t>
       </w:r>
@@ -18377,8 +18375,8 @@
         <w:pStyle w:val="2"/>
         <w:contextualSpacing w:val="0"/>
       </w:pPr>
-      <w:bookmarkStart w:id="34" w:name="h.mtwoqrz83ra5" w:colFirst="0" w:colLast="0"/>
-      <w:bookmarkEnd w:id="34"/>
+      <w:bookmarkStart w:id="33" w:name="h.mtwoqrz83ra5" w:colFirst="0" w:colLast="0"/>
+      <w:bookmarkEnd w:id="33"/>
       <w:r>
         <w:t>Периодические расчеты</w:t>
       </w:r>
@@ -18934,8 +18932,8 @@
         <w:pStyle w:val="2"/>
         <w:contextualSpacing w:val="0"/>
       </w:pPr>
-      <w:bookmarkStart w:id="35" w:name="h.r8o4v4iyt8ib" w:colFirst="0" w:colLast="0"/>
-      <w:bookmarkEnd w:id="35"/>
+      <w:bookmarkStart w:id="34" w:name="h.r8o4v4iyt8ib" w:colFirst="0" w:colLast="0"/>
+      <w:bookmarkEnd w:id="34"/>
       <w:r>
         <w:t>Управляемые формы</w:t>
       </w:r>
@@ -19072,8 +19070,8 @@
         <w:pStyle w:val="1"/>
         <w:contextualSpacing w:val="0"/>
       </w:pPr>
-      <w:bookmarkStart w:id="36" w:name="h.978ax76juhum" w:colFirst="0" w:colLast="0"/>
-      <w:bookmarkEnd w:id="36"/>
+      <w:bookmarkStart w:id="35" w:name="h.978ax76juhum" w:colFirst="0" w:colLast="0"/>
+      <w:bookmarkEnd w:id="35"/>
       <w:r>
         <w:lastRenderedPageBreak/>
         <w:t>Билет 8</w:t>
@@ -19084,8 +19082,8 @@
         <w:pStyle w:val="2"/>
         <w:contextualSpacing w:val="0"/>
       </w:pPr>
-      <w:bookmarkStart w:id="37" w:name="h.sqxk793g1ktl" w:colFirst="0" w:colLast="0"/>
-      <w:bookmarkEnd w:id="37"/>
+      <w:bookmarkStart w:id="36" w:name="h.sqxk793g1ktl" w:colFirst="0" w:colLast="0"/>
+      <w:bookmarkEnd w:id="36"/>
       <w:r>
         <w:t>Оперативный учет</w:t>
       </w:r>
@@ -20699,8 +20697,8 @@
         <w:pStyle w:val="2"/>
         <w:contextualSpacing w:val="0"/>
       </w:pPr>
-      <w:bookmarkStart w:id="38" w:name="h.7c9agmjs5qp" w:colFirst="0" w:colLast="0"/>
-      <w:bookmarkEnd w:id="38"/>
+      <w:bookmarkStart w:id="37" w:name="h.7c9agmjs5qp" w:colFirst="0" w:colLast="0"/>
+      <w:bookmarkEnd w:id="37"/>
       <w:r>
         <w:t>Бухгалтерский учет</w:t>
       </w:r>
@@ -21379,8 +21377,8 @@
           <w:color w:val="auto"/>
         </w:rPr>
       </w:pPr>
-      <w:bookmarkStart w:id="39" w:name="h.j1a0pftjabc"/>
-      <w:bookmarkEnd w:id="39"/>
+      <w:bookmarkStart w:id="38" w:name="h.j1a0pftjabc"/>
+      <w:bookmarkEnd w:id="38"/>
       <w:r>
         <w:rPr>
           <w:color w:val="auto"/>
@@ -22860,8 +22858,8 @@
         <w:pStyle w:val="2"/>
         <w:contextualSpacing w:val="0"/>
       </w:pPr>
-      <w:bookmarkStart w:id="40" w:name="h.5nu0ttbb0gwt" w:colFirst="0" w:colLast="0"/>
-      <w:bookmarkEnd w:id="40"/>
+      <w:bookmarkStart w:id="39" w:name="h.5nu0ttbb0gwt" w:colFirst="0" w:colLast="0"/>
+      <w:bookmarkEnd w:id="39"/>
       <w:r>
         <w:br/>
         <w:t>Управляемые формы</w:t>
@@ -22889,8 +22887,8 @@
         <w:pStyle w:val="1"/>
         <w:contextualSpacing w:val="0"/>
       </w:pPr>
-      <w:bookmarkStart w:id="41" w:name="h.4zhcxb4iz20r" w:colFirst="0" w:colLast="0"/>
-      <w:bookmarkEnd w:id="41"/>
+      <w:bookmarkStart w:id="40" w:name="h.4zhcxb4iz20r" w:colFirst="0" w:colLast="0"/>
+      <w:bookmarkEnd w:id="40"/>
       <w:r>
         <w:lastRenderedPageBreak/>
         <w:t>Билет 9</w:t>
@@ -22901,8 +22899,8 @@
         <w:pStyle w:val="2"/>
         <w:contextualSpacing w:val="0"/>
       </w:pPr>
-      <w:bookmarkStart w:id="42" w:name="h.6g148n4memdj" w:colFirst="0" w:colLast="0"/>
-      <w:bookmarkEnd w:id="42"/>
+      <w:bookmarkStart w:id="41" w:name="h.6g148n4memdj" w:colFirst="0" w:colLast="0"/>
+      <w:bookmarkEnd w:id="41"/>
       <w:r>
         <w:t>Оперативный учет</w:t>
       </w:r>
@@ -24057,8 +24055,8 @@
         <w:pStyle w:val="2"/>
         <w:contextualSpacing w:val="0"/>
       </w:pPr>
-      <w:bookmarkStart w:id="43" w:name="h.ayn9wy78irai" w:colFirst="0" w:colLast="0"/>
-      <w:bookmarkEnd w:id="43"/>
+      <w:bookmarkStart w:id="42" w:name="h.ayn9wy78irai" w:colFirst="0" w:colLast="0"/>
+      <w:bookmarkEnd w:id="42"/>
       <w:r>
         <w:t>Бухгалтерский учет</w:t>
       </w:r>
@@ -24458,8 +24456,8 @@
         <w:pStyle w:val="2"/>
         <w:contextualSpacing w:val="0"/>
       </w:pPr>
-      <w:bookmarkStart w:id="44" w:name="h.6yrbi5afinil"/>
-      <w:bookmarkEnd w:id="44"/>
+      <w:bookmarkStart w:id="43" w:name="h.6yrbi5afinil"/>
+      <w:bookmarkEnd w:id="43"/>
       <w:r>
         <w:t>Периодические расчеты</w:t>
       </w:r>
@@ -24780,8 +24778,8 @@
         <w:pStyle w:val="2"/>
         <w:contextualSpacing w:val="0"/>
       </w:pPr>
-      <w:bookmarkStart w:id="45" w:name="h.s3epj3oz9lvw" w:colFirst="0" w:colLast="0"/>
-      <w:bookmarkEnd w:id="45"/>
+      <w:bookmarkStart w:id="44" w:name="h.s3epj3oz9lvw" w:colFirst="0" w:colLast="0"/>
+      <w:bookmarkEnd w:id="44"/>
       <w:r>
         <w:t>Управляемые формы</w:t>
       </w:r>
@@ -24842,8 +24840,8 @@
       <w:r>
         <w:t xml:space="preserve">. </w:t>
       </w:r>
-      <w:bookmarkStart w:id="46" w:name="h.zaem2wbd04ok" w:colFirst="0" w:colLast="0"/>
-      <w:bookmarkEnd w:id="46"/>
+      <w:bookmarkStart w:id="45" w:name="h.zaem2wbd04ok" w:colFirst="0" w:colLast="0"/>
+      <w:bookmarkEnd w:id="45"/>
     </w:p>
     <w:p>
       <w:pPr>
@@ -24872,8 +24870,8 @@
         <w:pStyle w:val="2"/>
         <w:contextualSpacing w:val="0"/>
       </w:pPr>
-      <w:bookmarkStart w:id="47" w:name="h.slm2n5ywrb5f" w:colFirst="0" w:colLast="0"/>
-      <w:bookmarkEnd w:id="47"/>
+      <w:bookmarkStart w:id="46" w:name="h.slm2n5ywrb5f" w:colFirst="0" w:colLast="0"/>
+      <w:bookmarkEnd w:id="46"/>
       <w:r>
         <w:t>Оперативный учет</w:t>
       </w:r>
@@ -25448,8 +25446,8 @@
         <w:pStyle w:val="2"/>
         <w:contextualSpacing w:val="0"/>
       </w:pPr>
-      <w:bookmarkStart w:id="48" w:name="h.374raqfhqja8" w:colFirst="0" w:colLast="0"/>
-      <w:bookmarkEnd w:id="48"/>
+      <w:bookmarkStart w:id="47" w:name="h.374raqfhqja8" w:colFirst="0" w:colLast="0"/>
+      <w:bookmarkEnd w:id="47"/>
       <w:r>
         <w:t>Бухгалтерский учет</w:t>
       </w:r>
@@ -26058,8 +26056,8 @@
         <w:pStyle w:val="2"/>
         <w:contextualSpacing w:val="0"/>
       </w:pPr>
-      <w:bookmarkStart w:id="49" w:name="h.6f53yyyhizqe" w:colFirst="0" w:colLast="0"/>
-      <w:bookmarkEnd w:id="49"/>
+      <w:bookmarkStart w:id="48" w:name="h.6f53yyyhizqe" w:colFirst="0" w:colLast="0"/>
+      <w:bookmarkEnd w:id="48"/>
       <w:r>
         <w:t>Периодические расчеты</w:t>
       </w:r>
@@ -26706,8 +26704,8 @@
         <w:pStyle w:val="2"/>
         <w:contextualSpacing w:val="0"/>
       </w:pPr>
-      <w:bookmarkStart w:id="50" w:name="h.xr5qnucjpxzb" w:colFirst="0" w:colLast="0"/>
-      <w:bookmarkEnd w:id="50"/>
+      <w:bookmarkStart w:id="49" w:name="h.xr5qnucjpxzb" w:colFirst="0" w:colLast="0"/>
+      <w:bookmarkEnd w:id="49"/>
       <w:r>
         <w:t>Бизнес-процесс</w:t>
       </w:r>
@@ -28275,27 +28273,27 @@
         <w:pStyle w:val="1"/>
         <w:contextualSpacing w:val="0"/>
       </w:pPr>
-      <w:bookmarkStart w:id="51" w:name="h.u0fbyhmst51b" w:colFirst="0" w:colLast="0"/>
+      <w:bookmarkStart w:id="50" w:name="h.u0fbyhmst51b" w:colFirst="0" w:colLast="0"/>
+      <w:bookmarkEnd w:id="50"/>
+    </w:p>
+    <w:p>
+      <w:pPr>
+        <w:pStyle w:val="1"/>
+        <w:contextualSpacing w:val="0"/>
+      </w:pPr>
+      <w:bookmarkStart w:id="51" w:name="h.et4pzwbhlnnw" w:colFirst="0" w:colLast="0"/>
       <w:bookmarkEnd w:id="51"/>
-    </w:p>
-    <w:p>
-      <w:pPr>
-        <w:pStyle w:val="1"/>
-        <w:contextualSpacing w:val="0"/>
-      </w:pPr>
-      <w:bookmarkStart w:id="52" w:name="h.et4pzwbhlnnw" w:colFirst="0" w:colLast="0"/>
+      <w:r>
+        <w:t>Билет 11</w:t>
+      </w:r>
+    </w:p>
+    <w:p>
+      <w:pPr>
+        <w:pStyle w:val="2"/>
+        <w:contextualSpacing w:val="0"/>
+      </w:pPr>
+      <w:bookmarkStart w:id="52" w:name="h.vxbidk75g50s" w:colFirst="0" w:colLast="0"/>
       <w:bookmarkEnd w:id="52"/>
-      <w:r>
-        <w:t>Билет 11</w:t>
-      </w:r>
-    </w:p>
-    <w:p>
-      <w:pPr>
-        <w:pStyle w:val="2"/>
-        <w:contextualSpacing w:val="0"/>
-      </w:pPr>
-      <w:bookmarkStart w:id="53" w:name="h.vxbidk75g50s" w:colFirst="0" w:colLast="0"/>
-      <w:bookmarkEnd w:id="53"/>
       <w:r>
         <w:t>Оперативный учет</w:t>
       </w:r>
@@ -28676,8 +28674,8 @@
         <w:pStyle w:val="2"/>
         <w:contextualSpacing w:val="0"/>
       </w:pPr>
-      <w:bookmarkStart w:id="54" w:name="h.5srfgcg94xrx" w:colFirst="0" w:colLast="0"/>
-      <w:bookmarkEnd w:id="54"/>
+      <w:bookmarkStart w:id="53" w:name="h.5srfgcg94xrx" w:colFirst="0" w:colLast="0"/>
+      <w:bookmarkEnd w:id="53"/>
       <w:r>
         <w:t>Бухгалтерский учет</w:t>
       </w:r>
@@ -29180,8 +29178,8 @@
         <w:pStyle w:val="2"/>
         <w:contextualSpacing w:val="0"/>
       </w:pPr>
-      <w:bookmarkStart w:id="55" w:name="h.amk7u5zd2pga" w:colFirst="0" w:colLast="0"/>
-      <w:bookmarkEnd w:id="55"/>
+      <w:bookmarkStart w:id="54" w:name="h.amk7u5zd2pga" w:colFirst="0" w:colLast="0"/>
+      <w:bookmarkEnd w:id="54"/>
       <w:r>
         <w:t>Периодические расчеты</w:t>
       </w:r>
@@ -29730,8 +29728,8 @@
         <w:pStyle w:val="2"/>
         <w:contextualSpacing w:val="0"/>
       </w:pPr>
-      <w:bookmarkStart w:id="56" w:name="h.tnddt5n422md" w:colFirst="0" w:colLast="0"/>
-      <w:bookmarkEnd w:id="56"/>
+      <w:bookmarkStart w:id="55" w:name="h.tnddt5n422md" w:colFirst="0" w:colLast="0"/>
+      <w:bookmarkEnd w:id="55"/>
       <w:r>
         <w:t>Бизнес-процесс</w:t>
       </w:r>
@@ -31216,10 +31214,10 @@
         <w:pStyle w:val="1"/>
         <w:contextualSpacing w:val="0"/>
       </w:pPr>
-      <w:bookmarkStart w:id="57" w:name="h.rcs45gvnp7ny" w:colFirst="0" w:colLast="0"/>
-      <w:bookmarkStart w:id="58" w:name="h.j0xwm6vn7jvd" w:colFirst="0" w:colLast="0"/>
+      <w:bookmarkStart w:id="56" w:name="h.rcs45gvnp7ny" w:colFirst="0" w:colLast="0"/>
+      <w:bookmarkStart w:id="57" w:name="h.j0xwm6vn7jvd" w:colFirst="0" w:colLast="0"/>
+      <w:bookmarkEnd w:id="56"/>
       <w:bookmarkEnd w:id="57"/>
-      <w:bookmarkEnd w:id="58"/>
       <w:r>
         <w:lastRenderedPageBreak/>
         <w:t>Билет 12</w:t>
@@ -31230,8 +31228,8 @@
         <w:pStyle w:val="2"/>
         <w:contextualSpacing w:val="0"/>
       </w:pPr>
-      <w:bookmarkStart w:id="59" w:name="h.8kg2abrxxqxd" w:colFirst="0" w:colLast="0"/>
-      <w:bookmarkEnd w:id="59"/>
+      <w:bookmarkStart w:id="58" w:name="h.8kg2abrxxqxd" w:colFirst="0" w:colLast="0"/>
+      <w:bookmarkEnd w:id="58"/>
       <w:r>
         <w:t>Оперативный учет</w:t>
       </w:r>
@@ -32339,8 +32337,8 @@
         <w:pStyle w:val="2"/>
         <w:contextualSpacing w:val="0"/>
       </w:pPr>
-      <w:bookmarkStart w:id="60" w:name="h.g8czgwfu4eu8" w:colFirst="0" w:colLast="0"/>
-      <w:bookmarkEnd w:id="60"/>
+      <w:bookmarkStart w:id="59" w:name="h.g8czgwfu4eu8" w:colFirst="0" w:colLast="0"/>
+      <w:bookmarkEnd w:id="59"/>
       <w:r>
         <w:t>Бухгалтерский учет</w:t>
       </w:r>
@@ -32847,8 +32845,8 @@
         <w:pStyle w:val="2"/>
         <w:contextualSpacing w:val="0"/>
       </w:pPr>
-      <w:bookmarkStart w:id="61" w:name="h.jvuzhuszmclt" w:colFirst="0" w:colLast="0"/>
-      <w:bookmarkEnd w:id="61"/>
+      <w:bookmarkStart w:id="60" w:name="h.jvuzhuszmclt" w:colFirst="0" w:colLast="0"/>
+      <w:bookmarkEnd w:id="60"/>
       <w:r>
         <w:t>Периодические расчеты</w:t>
       </w:r>
@@ -33264,8 +33262,8 @@
         <w:pStyle w:val="2"/>
         <w:contextualSpacing w:val="0"/>
       </w:pPr>
-      <w:bookmarkStart w:id="62" w:name="h.xjm1jem9kdvx" w:colFirst="0" w:colLast="0"/>
-      <w:bookmarkEnd w:id="62"/>
+      <w:bookmarkStart w:id="61" w:name="h.xjm1jem9kdvx" w:colFirst="0" w:colLast="0"/>
+      <w:bookmarkEnd w:id="61"/>
       <w:r>
         <w:t>Бизнес-процесс</w:t>
       </w:r>
@@ -35009,19 +35007,19 @@
         <w:pStyle w:val="1"/>
         <w:contextualSpacing w:val="0"/>
       </w:pPr>
-      <w:bookmarkStart w:id="63" w:name="h.qta8dku3yh7j" w:colFirst="0" w:colLast="0"/>
+      <w:bookmarkStart w:id="62" w:name="h.qta8dku3yh7j" w:colFirst="0" w:colLast="0"/>
+      <w:bookmarkEnd w:id="62"/>
+      <w:r>
+        <w:t>Билет 13</w:t>
+      </w:r>
+    </w:p>
+    <w:p>
+      <w:pPr>
+        <w:pStyle w:val="2"/>
+        <w:contextualSpacing w:val="0"/>
+      </w:pPr>
+      <w:bookmarkStart w:id="63" w:name="h.z3d1k2h0jizn" w:colFirst="0" w:colLast="0"/>
       <w:bookmarkEnd w:id="63"/>
-      <w:r>
-        <w:t>Билет 13</w:t>
-      </w:r>
-    </w:p>
-    <w:p>
-      <w:pPr>
-        <w:pStyle w:val="2"/>
-        <w:contextualSpacing w:val="0"/>
-      </w:pPr>
-      <w:bookmarkStart w:id="64" w:name="h.z3d1k2h0jizn" w:colFirst="0" w:colLast="0"/>
-      <w:bookmarkEnd w:id="64"/>
       <w:r>
         <w:t>Оперативный учет</w:t>
       </w:r>
@@ -35481,8 +35479,8 @@
         <w:pStyle w:val="2"/>
         <w:contextualSpacing w:val="0"/>
       </w:pPr>
-      <w:bookmarkStart w:id="65" w:name="h.9ogxz9bmc04u" w:colFirst="0" w:colLast="0"/>
-      <w:bookmarkEnd w:id="65"/>
+      <w:bookmarkStart w:id="64" w:name="h.9ogxz9bmc04u" w:colFirst="0" w:colLast="0"/>
+      <w:bookmarkEnd w:id="64"/>
       <w:r>
         <w:t>Бухгалтерский учет</w:t>
       </w:r>
@@ -35886,8 +35884,8 @@
         <w:pStyle w:val="2"/>
         <w:contextualSpacing w:val="0"/>
       </w:pPr>
-      <w:bookmarkStart w:id="66" w:name="h.81zqft2mr4rz" w:colFirst="0" w:colLast="0"/>
-      <w:bookmarkEnd w:id="66"/>
+      <w:bookmarkStart w:id="65" w:name="h.81zqft2mr4rz" w:colFirst="0" w:colLast="0"/>
+      <w:bookmarkEnd w:id="65"/>
       <w:r>
         <w:t>Периодические расчет</w:t>
       </w:r>
@@ -36337,8 +36335,8 @@
         <w:pStyle w:val="2"/>
         <w:contextualSpacing w:val="0"/>
       </w:pPr>
-      <w:bookmarkStart w:id="67" w:name="h.7iwp3spct7hx" w:colFirst="0" w:colLast="0"/>
-      <w:bookmarkEnd w:id="67"/>
+      <w:bookmarkStart w:id="66" w:name="h.7iwp3spct7hx" w:colFirst="0" w:colLast="0"/>
+      <w:bookmarkEnd w:id="66"/>
       <w:r>
         <w:t>Бизнес процессы</w:t>
       </w:r>
@@ -37465,8 +37463,8 @@
         <w:pStyle w:val="1"/>
         <w:contextualSpacing w:val="0"/>
       </w:pPr>
-      <w:bookmarkStart w:id="68" w:name="h.apkftgorukca" w:colFirst="0" w:colLast="0"/>
-      <w:bookmarkEnd w:id="68"/>
+      <w:bookmarkStart w:id="67" w:name="h.apkftgorukca" w:colFirst="0" w:colLast="0"/>
+      <w:bookmarkEnd w:id="67"/>
       <w:r>
         <w:lastRenderedPageBreak/>
         <w:t>Билет 14</w:t>
@@ -37477,8 +37475,8 @@
         <w:pStyle w:val="2"/>
         <w:contextualSpacing w:val="0"/>
       </w:pPr>
-      <w:bookmarkStart w:id="69" w:name="h.fknjbpu46p1p" w:colFirst="0" w:colLast="0"/>
-      <w:bookmarkEnd w:id="69"/>
+      <w:bookmarkStart w:id="68" w:name="h.fknjbpu46p1p" w:colFirst="0" w:colLast="0"/>
+      <w:bookmarkEnd w:id="68"/>
       <w:r>
         <w:t>Оперативный учет</w:t>
       </w:r>
@@ -38406,8 +38404,8 @@
         <w:pStyle w:val="2"/>
         <w:contextualSpacing w:val="0"/>
       </w:pPr>
-      <w:bookmarkStart w:id="70" w:name="h.u7gjk2rxu0bq" w:colFirst="0" w:colLast="0"/>
-      <w:bookmarkEnd w:id="70"/>
+      <w:bookmarkStart w:id="69" w:name="h.u7gjk2rxu0bq" w:colFirst="0" w:colLast="0"/>
+      <w:bookmarkEnd w:id="69"/>
       <w:r>
         <w:t>Бухгалтерский учет</w:t>
       </w:r>
@@ -38856,8 +38854,8 @@
           <w:lang w:val="en-US"/>
         </w:rPr>
       </w:pPr>
-      <w:bookmarkStart w:id="71" w:name="h.q69iughaagtj" w:colFirst="0" w:colLast="0"/>
-      <w:bookmarkEnd w:id="71"/>
+      <w:bookmarkStart w:id="70" w:name="h.q69iughaagtj" w:colFirst="0" w:colLast="0"/>
+      <w:bookmarkEnd w:id="70"/>
       <w:r>
         <w:t>Периодические расчеты</w:t>
       </w:r>
@@ -39773,19 +39771,19 @@
         <w:pStyle w:val="1"/>
         <w:contextualSpacing w:val="0"/>
       </w:pPr>
-      <w:bookmarkStart w:id="72" w:name="h.cz5d1mu5odm7" w:colFirst="0" w:colLast="0"/>
+      <w:bookmarkStart w:id="71" w:name="h.cz5d1mu5odm7" w:colFirst="0" w:colLast="0"/>
+      <w:bookmarkEnd w:id="71"/>
+      <w:r>
+        <w:t>Билет 15</w:t>
+      </w:r>
+    </w:p>
+    <w:p>
+      <w:pPr>
+        <w:pStyle w:val="2"/>
+        <w:contextualSpacing w:val="0"/>
+      </w:pPr>
+      <w:bookmarkStart w:id="72" w:name="h.hs9wzawfu4jn" w:colFirst="0" w:colLast="0"/>
       <w:bookmarkEnd w:id="72"/>
-      <w:r>
-        <w:t>Билет 15</w:t>
-      </w:r>
-    </w:p>
-    <w:p>
-      <w:pPr>
-        <w:pStyle w:val="2"/>
-        <w:contextualSpacing w:val="0"/>
-      </w:pPr>
-      <w:bookmarkStart w:id="73" w:name="h.hs9wzawfu4jn" w:colFirst="0" w:colLast="0"/>
-      <w:bookmarkEnd w:id="73"/>
       <w:r>
         <w:t>Оперативный учет</w:t>
       </w:r>
@@ -40340,8 +40338,8 @@
         <w:pStyle w:val="2"/>
         <w:contextualSpacing w:val="0"/>
       </w:pPr>
-      <w:bookmarkStart w:id="74" w:name="h.7bbs4rv22gs0" w:colFirst="0" w:colLast="0"/>
-      <w:bookmarkEnd w:id="74"/>
+      <w:bookmarkStart w:id="73" w:name="h.7bbs4rv22gs0" w:colFirst="0" w:colLast="0"/>
+      <w:bookmarkEnd w:id="73"/>
       <w:r>
         <w:t>Бухгалтерский учет</w:t>
       </w:r>
@@ -41076,112 +41074,112 @@
         <w:pStyle w:val="2"/>
         <w:contextualSpacing w:val="0"/>
       </w:pPr>
-      <w:bookmarkStart w:id="75" w:name="h.um835i35wv4p" w:colFirst="0" w:colLast="0"/>
+      <w:bookmarkStart w:id="74" w:name="h.um835i35wv4p" w:colFirst="0" w:colLast="0"/>
+      <w:bookmarkEnd w:id="74"/>
+      <w:r>
+        <w:t>Периодические расчеты</w:t>
+      </w:r>
+      <w:r>
+        <w:t xml:space="preserve"> (занятия 100-10</w:t>
+      </w:r>
+      <w:r>
+        <w:t>2</w:t>
+      </w:r>
+      <w:r>
+        <w:t>)</w:t>
+      </w:r>
+    </w:p>
+    <w:p>
+      <w:pPr>
+        <w:rPr>
+          <w:color w:val="000000" w:themeColor="text1"/>
+        </w:rPr>
+      </w:pPr>
+      <w:r>
+        <w:rPr>
+          <w:color w:val="000000" w:themeColor="text1"/>
+        </w:rPr>
+        <w:t>Начисление зарплаты сотрудникам предприятия осуществляется ежемесячно с использованием метода отклонений. Каждый сотрудник может работать одновременно только в одном подразделении компании, то есть совместительство не допускается.</w:t>
+      </w:r>
+    </w:p>
+    <w:p>
+      <w:pPr>
+        <w:rPr>
+          <w:color w:val="000000" w:themeColor="text1"/>
+        </w:rPr>
+      </w:pPr>
+      <w:r>
+        <w:rPr>
+          <w:color w:val="000000" w:themeColor="text1"/>
+        </w:rPr>
+        <w:t>Сотрудники компании работают в 3 смены по графику Сутки через двое.</w:t>
+      </w:r>
+    </w:p>
+    <w:p>
+      <w:r>
+        <w:t>Сотрудники предприятия получают оплату по окладу пропорционально отработанному времени в часах. Часовая ставка рассчитывается как начальное значение оклада, деленное на количество рабочих часов в том же периоде, что и фактически отработанные часы. Первоначальное значение оклада может изменяться не чаще, чем один раз в день, но берется на начало расчетного периода. В информационной базе необходимо хранить историю его изменения.</w:t>
+      </w:r>
+    </w:p>
+    <w:p>
+      <w:r>
+        <w:t xml:space="preserve">Сотрудники могут находиться на больничном, размер которого определяется как количество дней болезни, умноженное на среднюю дневную ставку. Дни болезни рассчитываются по пятидневному графику. Средняя дневная ставка определяется как сумма всех начислений за предыдущий месяц, поделенная на количество рабочих дней в предыдущем месяце. Следует учесть, что данные об отпуске </w:t>
+      </w:r>
+      <w:r>
+        <w:rPr>
+          <w:strike/>
+        </w:rPr>
+        <w:t>не</w:t>
+      </w:r>
+      <w:r>
+        <w:t xml:space="preserve"> могут вводиться в систему задним числом.</w:t>
+      </w:r>
+    </w:p>
+    <w:p>
+      <w:r>
+        <w:t>В любой момент времени каждому из сотрудников может быть начислено поощрение в виде произвольной суммы денег.</w:t>
+      </w:r>
+    </w:p>
+    <w:p>
+      <w:pPr>
+        <w:pStyle w:val="10"/>
+        <w:contextualSpacing w:val="0"/>
+      </w:pPr>
+      <w:r>
+        <w:t>Механизм перерасчетов в рамках данной задачи использовать не надо.</w:t>
+      </w:r>
+    </w:p>
+    <w:p>
+      <w:pPr>
+        <w:pStyle w:val="10"/>
+      </w:pPr>
+      <w:r>
+        <w:t>Ввод всех начислений происходит документом «Начисления зарплаты». Документ в расчетном периоде может быть только один (сразу для всех видов расчета), а может быть несколько (по одному для каждого отдельного вида расчета). Считать, что все данные вводятся только в пределах одного месяца, например, можно указать начисление оклада с 10.01 по 31.01, а запись оклад: с 10.01 по 03.02 вводить нельзя. В одном документе могут быть данные только за текущий расчетный период.</w:t>
+      </w:r>
+    </w:p>
+    <w:p>
+      <w:pPr>
+        <w:pStyle w:val="10"/>
+        <w:contextualSpacing w:val="0"/>
+      </w:pPr>
+      <w:r>
+        <w:t xml:space="preserve">С помощью диаграммы </w:t>
+      </w:r>
+      <w:proofErr w:type="spellStart"/>
+      <w:r>
+        <w:t>Ганта</w:t>
+      </w:r>
+      <w:proofErr w:type="spellEnd"/>
+      <w:r>
+        <w:t xml:space="preserve"> показать фактический период действия записей с разбивкой по сотрудникам, и для каждого сотрудника – по видам расчета. Отчет может быть построен за любой расчетный период.</w:t>
+      </w:r>
+    </w:p>
+    <w:p>
+      <w:pPr>
+        <w:pStyle w:val="2"/>
+        <w:contextualSpacing w:val="0"/>
+      </w:pPr>
+      <w:bookmarkStart w:id="75" w:name="h.ek9njpqtx7ir" w:colFirst="0" w:colLast="0"/>
       <w:bookmarkEnd w:id="75"/>
-      <w:r>
-        <w:t>Периодические расчеты</w:t>
-      </w:r>
-      <w:r>
-        <w:t xml:space="preserve"> (занятия 100-10</w:t>
-      </w:r>
-      <w:r>
-        <w:t>2</w:t>
-      </w:r>
-      <w:r>
-        <w:t>)</w:t>
-      </w:r>
-    </w:p>
-    <w:p>
-      <w:pPr>
-        <w:rPr>
-          <w:color w:val="000000" w:themeColor="text1"/>
-        </w:rPr>
-      </w:pPr>
-      <w:r>
-        <w:rPr>
-          <w:color w:val="000000" w:themeColor="text1"/>
-        </w:rPr>
-        <w:t>Начисление зарплаты сотрудникам предприятия осуществляется ежемесячно с использованием метода отклонений. Каждый сотрудник может работать одновременно только в одном подразделении компании, то есть совместительство не допускается.</w:t>
-      </w:r>
-    </w:p>
-    <w:p>
-      <w:pPr>
-        <w:rPr>
-          <w:color w:val="000000" w:themeColor="text1"/>
-        </w:rPr>
-      </w:pPr>
-      <w:r>
-        <w:rPr>
-          <w:color w:val="000000" w:themeColor="text1"/>
-        </w:rPr>
-        <w:t>Сотрудники компании работают в 3 смены по графику Сутки через двое.</w:t>
-      </w:r>
-    </w:p>
-    <w:p>
-      <w:r>
-        <w:t>Сотрудники предприятия получают оплату по окладу пропорционально отработанному времени в часах. Часовая ставка рассчитывается как начальное значение оклада, деленное на количество рабочих часов в том же периоде, что и фактически отработанные часы. Первоначальное значение оклада может изменяться не чаще, чем один раз в день, но берется на начало расчетного периода. В информационной базе необходимо хранить историю его изменения.</w:t>
-      </w:r>
-    </w:p>
-    <w:p>
-      <w:r>
-        <w:t xml:space="preserve">Сотрудники могут находиться на больничном, размер которого определяется как количество дней болезни, умноженное на среднюю дневную ставку. Дни болезни рассчитываются по пятидневному графику. Средняя дневная ставка определяется как сумма всех начислений за предыдущий месяц, поделенная на количество рабочих дней в предыдущем месяце. Следует учесть, что данные об отпуске </w:t>
-      </w:r>
-      <w:r>
-        <w:rPr>
-          <w:strike/>
-        </w:rPr>
-        <w:t>не</w:t>
-      </w:r>
-      <w:r>
-        <w:t xml:space="preserve"> могут вводиться в систему задним числом.</w:t>
-      </w:r>
-    </w:p>
-    <w:p>
-      <w:r>
-        <w:t>В любой момент времени каждому из сотрудников может быть начислено поощрение в виде произвольной суммы денег.</w:t>
-      </w:r>
-    </w:p>
-    <w:p>
-      <w:pPr>
-        <w:pStyle w:val="10"/>
-        <w:contextualSpacing w:val="0"/>
-      </w:pPr>
-      <w:r>
-        <w:t>Механизм перерасчетов в рамках данной задачи использовать не надо.</w:t>
-      </w:r>
-    </w:p>
-    <w:p>
-      <w:pPr>
-        <w:pStyle w:val="10"/>
-      </w:pPr>
-      <w:r>
-        <w:t>Ввод всех начислений происходит документом «Начисления зарплаты». Документ в расчетном периоде может быть только один (сразу для всех видов расчета), а может быть несколько (по одному для каждого отдельного вида расчета). Считать, что все данные вводятся только в пределах одного месяца, например, можно указать начисление оклада с 10.01 по 31.01, а запись оклад: с 10.01 по 03.02 вводить нельзя. В одном документе могут быть данные только за текущий расчетный период.</w:t>
-      </w:r>
-    </w:p>
-    <w:p>
-      <w:pPr>
-        <w:pStyle w:val="10"/>
-        <w:contextualSpacing w:val="0"/>
-      </w:pPr>
-      <w:r>
-        <w:t xml:space="preserve">С помощью диаграммы </w:t>
-      </w:r>
-      <w:proofErr w:type="spellStart"/>
-      <w:r>
-        <w:t>Ганта</w:t>
-      </w:r>
-      <w:proofErr w:type="spellEnd"/>
-      <w:r>
-        <w:t xml:space="preserve"> показать фактический период действия записей с разбивкой по сотрудникам, и для каждого сотрудника – по видам расчета. Отчет может быть построен за любой расчетный период.</w:t>
-      </w:r>
-    </w:p>
-    <w:p>
-      <w:pPr>
-        <w:pStyle w:val="2"/>
-        <w:contextualSpacing w:val="0"/>
-      </w:pPr>
-      <w:bookmarkStart w:id="76" w:name="h.ek9njpqtx7ir" w:colFirst="0" w:colLast="0"/>
-      <w:bookmarkEnd w:id="76"/>
       <w:r>
         <w:t>Бизнес-процессы</w:t>
       </w:r>
@@ -42416,21 +42414,21 @@
         <w:pStyle w:val="1"/>
         <w:contextualSpacing w:val="0"/>
       </w:pPr>
-      <w:bookmarkStart w:id="77" w:name="_Билет_16"/>
-      <w:bookmarkStart w:id="78" w:name="Билет16"/>
+      <w:bookmarkStart w:id="76" w:name="_Билет_16"/>
+      <w:bookmarkStart w:id="77" w:name="Билет16"/>
+      <w:bookmarkEnd w:id="76"/>
+      <w:r>
+        <w:t>Билет 16</w:t>
+      </w:r>
+    </w:p>
+    <w:p>
+      <w:pPr>
+        <w:pStyle w:val="2"/>
+        <w:contextualSpacing w:val="0"/>
+      </w:pPr>
+      <w:bookmarkStart w:id="78" w:name="_Оперативный_учет"/>
       <w:bookmarkEnd w:id="77"/>
-      <w:r>
-        <w:t>Билет 16</w:t>
-      </w:r>
-    </w:p>
-    <w:p>
-      <w:pPr>
-        <w:pStyle w:val="2"/>
-        <w:contextualSpacing w:val="0"/>
-      </w:pPr>
-      <w:bookmarkStart w:id="79" w:name="_Оперативный_учет"/>
       <w:bookmarkEnd w:id="78"/>
-      <w:bookmarkEnd w:id="79"/>
       <w:r>
         <w:t>Оперативный учет</w:t>
       </w:r>
@@ -43678,8 +43676,8 @@
         <w:pStyle w:val="2"/>
         <w:contextualSpacing w:val="0"/>
       </w:pPr>
-      <w:bookmarkStart w:id="80" w:name="_Бухгалтерский_учет"/>
-      <w:bookmarkEnd w:id="80"/>
+      <w:bookmarkStart w:id="79" w:name="_Бухгалтерский_учет"/>
+      <w:bookmarkEnd w:id="79"/>
       <w:r>
         <w:t>Бухгалтерский учет</w:t>
       </w:r>
@@ -44227,8 +44225,8 @@
         <w:pStyle w:val="2"/>
         <w:contextualSpacing w:val="0"/>
       </w:pPr>
-      <w:bookmarkStart w:id="81" w:name="_Периодические_расчеты"/>
-      <w:bookmarkEnd w:id="81"/>
+      <w:bookmarkStart w:id="80" w:name="_Периодические_расчеты"/>
+      <w:bookmarkEnd w:id="80"/>
       <w:r>
         <w:t xml:space="preserve">Периодические </w:t>
       </w:r>
@@ -44515,65 +44513,44 @@
         <w:contextualSpacing w:val="0"/>
       </w:pPr>
       <w:r>
-        <w:t>Бухгалтер видит только подсистемы БУ и Расчеты, менеджер видит только ОУ, директор видит всё. Помимо того что пользователь не должен видеть подсистему в интерфейсе, он также не должен получить доступ к регистрам этой подсистемы.</w:t>
-      </w:r>
-    </w:p>
-    <w:p>
-      <w:pPr>
-        <w:pStyle w:val="10"/>
-        <w:contextualSpacing w:val="0"/>
-      </w:pPr>
-    </w:p>
-    <w:p>
-      <w:pPr>
-        <w:pStyle w:val="10"/>
-        <w:contextualSpacing w:val="0"/>
-      </w:pPr>
-    </w:p>
-    <w:p>
-      <w:pPr>
-        <w:pStyle w:val="10"/>
-        <w:contextualSpacing w:val="0"/>
-      </w:pPr>
-    </w:p>
-    <w:p>
-      <w:pPr>
-        <w:pStyle w:val="10"/>
-        <w:contextualSpacing w:val="0"/>
-      </w:pPr>
-    </w:p>
-    <w:p>
-      <w:pPr>
-        <w:pStyle w:val="10"/>
-      </w:pPr>
-    </w:p>
-    <w:p>
-      <w:pPr>
-        <w:pStyle w:val="10"/>
-      </w:pPr>
-    </w:p>
-    <w:p>
-      <w:pPr>
-        <w:pStyle w:val="10"/>
-      </w:pPr>
-    </w:p>
-    <w:p>
-      <w:pPr>
-        <w:pStyle w:val="10"/>
-      </w:pPr>
-    </w:p>
-    <w:p>
-      <w:pPr>
-        <w:jc w:val="center"/>
-      </w:pPr>
-      <w:r>
-        <w:rPr>
-          <w:b/>
-          <w:bCs/>
-          <w:sz w:val="32"/>
-          <w:szCs w:val="32"/>
-        </w:rPr>
-        <w:t>Дополнительные задачи экзамена (новые задачи экзамена  2019 г. -2020 г., не включенные в 16 билетов).</w:t>
+        <w:t xml:space="preserve">Бухгалтер видит только подсистемы БУ и Расчеты, менеджер видит только ОУ, директор видит всё. </w:t>
+      </w:r>
+      <w:proofErr w:type="gramStart"/>
+      <w:r>
+        <w:t>Помимо того что</w:t>
+      </w:r>
+      <w:proofErr w:type="gramEnd"/>
+      <w:r>
+        <w:t xml:space="preserve"> пользователь не должен видеть подсистему в интерфейсе, он также не должен получить доступ к регистрам этой подсистемы.</w:t>
+      </w:r>
+    </w:p>
+    <w:p>
+      <w:pPr>
+        <w:contextualSpacing w:val="0"/>
+      </w:pPr>
+    </w:p>
+    <w:p>
+      <w:pPr>
+        <w:pStyle w:val="7"/>
+      </w:pPr>
+      <w:r>
+        <w:t>Доп</w:t>
+      </w:r>
+      <w:bookmarkStart w:id="81" w:name="_GoBack"/>
+      <w:bookmarkEnd w:id="81"/>
+      <w:r>
+        <w:t>олнительные</w:t>
+      </w:r>
+      <w:r>
+        <w:t xml:space="preserve"> задачи экзамена (новые задачи </w:t>
+      </w:r>
+      <w:proofErr w:type="gramStart"/>
+      <w:r>
+        <w:t>экзамена  2019</w:t>
+      </w:r>
+      <w:proofErr w:type="gramEnd"/>
+      <w:r>
+        <w:t xml:space="preserve"> г. -2020 г., не включенные в 16 билетов).</w:t>
       </w:r>
     </w:p>
     <w:p>
@@ -45162,15 +45139,15 @@
         <w:rPr>
           <w:color w:val="000000" w:themeColor="text1"/>
         </w:rPr>
+        <w:t xml:space="preserve">Покупка товаров осуществляется через комитентов, в документе Приходная накладная нужно указать комитента. Продажа - без указания комитента. При проведении расходной накладной нужно распределять списание по партиям - товар который раньше пришел - тот и списывается. С каждой продажи комитенту начисляется комиссия. Процент комиссии для каждого комитента свой и может меняться со временем не чаще 1 раза в месяц. Если списывается товар, который пришел от разных комитентов, то сумма вознаграждения рассчитывается пропорционально списанному количеству. </w:t>
+      </w:r>
+    </w:p>
+    <w:p>
+      <w:r>
+        <w:rPr>
+          <w:color w:val="000000" w:themeColor="text1"/>
+        </w:rPr>
         <w:lastRenderedPageBreak/>
-        <w:t xml:space="preserve">Покупка товаров осуществляется через комитентов, в документе Приходная накладная нужно указать комитента. Продажа - без указания комитента. При проведении расходной накладной нужно распределять списание по партиям - товар который раньше пришел - тот и списывается. С каждой продажи комитенту начисляется комиссия. Процент комиссии для каждого комитента свой и может меняться со временем не чаще 1 раза в месяц. Если списывается товар, который пришел от разных комитентов, то сумма вознаграждения рассчитывается пропорционально списанному количеству. </w:t>
-      </w:r>
-    </w:p>
-    <w:p>
-      <w:r>
-        <w:rPr>
-          <w:color w:val="000000" w:themeColor="text1"/>
-        </w:rPr>
         <w:t>Комиссию надо перечислять комитенту отдельным документом Расход денег. В документе Расход денег нужна табличная часть: Контрагент и Сумма. Выплачивать нельзя больше, чем должны.</w:t>
       </w:r>
     </w:p>
@@ -45559,68 +45536,59 @@
                 <w:b/>
                 <w:bCs/>
               </w:rPr>
-              <w:t>Номенклатур</w:t>
-            </w:r>
+              <w:t>Номенклатура</w:t>
+            </w:r>
+          </w:p>
+        </w:tc>
+        <w:tc>
+          <w:tcPr>
+            <w:tcW w:w="2480" w:type="dxa"/>
+          </w:tcPr>
+          <w:p>
+            <w:pPr>
+              <w:jc w:val="center"/>
+            </w:pPr>
+            <w:proofErr w:type="spellStart"/>
             <w:r>
               <w:rPr>
                 <w:b/>
                 <w:bCs/>
               </w:rPr>
-              <w:lastRenderedPageBreak/>
-              <w:t>а</w:t>
-            </w:r>
-          </w:p>
-        </w:tc>
-        <w:tc>
-          <w:tcPr>
-            <w:tcW w:w="2480" w:type="dxa"/>
-          </w:tcPr>
-          <w:p>
-            <w:pPr>
-              <w:jc w:val="center"/>
-            </w:pPr>
-            <w:proofErr w:type="spellStart"/>
+              <w:t>Себест</w:t>
+            </w:r>
+            <w:proofErr w:type="spellEnd"/>
             <w:r>
               <w:rPr>
                 <w:b/>
                 <w:bCs/>
               </w:rPr>
-              <w:lastRenderedPageBreak/>
-              <w:t>Себест</w:t>
-            </w:r>
-            <w:proofErr w:type="spellEnd"/>
+              <w:t xml:space="preserve"> - </w:t>
+            </w:r>
+            <w:proofErr w:type="spellStart"/>
             <w:r>
               <w:rPr>
                 <w:b/>
                 <w:bCs/>
               </w:rPr>
-              <w:t xml:space="preserve"> - </w:t>
-            </w:r>
-            <w:proofErr w:type="spellStart"/>
+              <w:t>сть</w:t>
+            </w:r>
+            <w:proofErr w:type="spellEnd"/>
+          </w:p>
+        </w:tc>
+        <w:tc>
+          <w:tcPr>
+            <w:tcW w:w="2480" w:type="dxa"/>
+          </w:tcPr>
+          <w:p>
+            <w:pPr>
+              <w:ind w:firstLine="0"/>
+              <w:jc w:val="center"/>
+            </w:pPr>
             <w:r>
               <w:rPr>
                 <w:b/>
                 <w:bCs/>
               </w:rPr>
-              <w:t>сть</w:t>
-            </w:r>
-            <w:proofErr w:type="spellEnd"/>
-          </w:p>
-        </w:tc>
-        <w:tc>
-          <w:tcPr>
-            <w:tcW w:w="2480" w:type="dxa"/>
-          </w:tcPr>
-          <w:p>
-            <w:pPr>
-              <w:ind w:firstLine="0"/>
-              <w:jc w:val="center"/>
-            </w:pPr>
-            <w:r>
-              <w:rPr>
-                <w:b/>
-                <w:bCs/>
-              </w:rPr>
               <w:t>Продажа кол./сумма</w:t>
             </w:r>
           </w:p>
@@ -45823,6 +45791,7 @@
               <w:jc w:val="right"/>
             </w:pPr>
             <w:r>
+              <w:lastRenderedPageBreak/>
               <w:t>6200</w:t>
             </w:r>
           </w:p>
@@ -45835,6 +45804,7 @@
           </w:tcPr>
           <w:p>
             <w:r>
+              <w:lastRenderedPageBreak/>
               <w:t xml:space="preserve"> </w:t>
             </w:r>
           </w:p>
@@ -46471,24 +46441,30 @@
           <w:bCs/>
           <w:color w:val="000000" w:themeColor="text1"/>
         </w:rPr>
+        <w:t xml:space="preserve"> </w:t>
+      </w:r>
+    </w:p>
+    <w:p>
+      <w:r>
+        <w:rPr>
+          <w:color w:val="000000" w:themeColor="text1"/>
+        </w:rPr>
+        <w:t>Необходимо создать документ «Операция», с помощью которого пользователь должен иметь возможность ввести проводки с произвольной корреспонденцией счетов. При решении задачи следует учитывать возможность наличия проводок, сформированных с помощью данного документа.</w:t>
+      </w:r>
+    </w:p>
+    <w:p>
+      <w:r>
+        <w:rPr>
+          <w:color w:val="000000" w:themeColor="text1"/>
+        </w:rPr>
+        <w:t xml:space="preserve">Компания занимается оптовой торговлей. Поступление товаров отражается документом </w:t>
+      </w:r>
+      <w:r>
+        <w:rPr>
+          <w:color w:val="000000" w:themeColor="text1"/>
+        </w:rPr>
         <w:lastRenderedPageBreak/>
-        <w:t xml:space="preserve"> </w:t>
-      </w:r>
-    </w:p>
-    <w:p>
-      <w:r>
-        <w:rPr>
-          <w:color w:val="000000" w:themeColor="text1"/>
-        </w:rPr>
-        <w:t>Необходимо создать документ «Операция», с помощью которого пользователь должен иметь возможность ввести проводки с произвольной корреспонденцией счетов. При решении задачи следует учитывать возможность наличия проводок, сформированных с помощью данного документа.</w:t>
-      </w:r>
-    </w:p>
-    <w:p>
-      <w:r>
-        <w:rPr>
-          <w:color w:val="000000" w:themeColor="text1"/>
-        </w:rPr>
-        <w:t>Компания занимается оптовой торговлей. Поступление товаров отражается документом «Приходная Накладная», продажа - «Расходная накладная».</w:t>
+        <w:t>«Приходная Накладная», продажа - «Расходная накладная».</w:t>
       </w:r>
     </w:p>
     <w:p>
@@ -48500,6 +48476,26 @@
       <w:b/>
       <w:sz w:val="20"/>
       <w:szCs w:val="20"/>
+    </w:rPr>
+  </w:style>
+  <w:style w:type="paragraph" w:styleId="7">
+    <w:name w:val="heading 7"/>
+    <w:basedOn w:val="a"/>
+    <w:next w:val="a"/>
+    <w:link w:val="70"/>
+    <w:uiPriority w:val="9"/>
+    <w:unhideWhenUsed/>
+    <w:qFormat/>
+    <w:rsid w:val="00A77F48"/>
+    <w:pPr>
+      <w:contextualSpacing w:val="0"/>
+      <w:outlineLvl w:val="6"/>
+    </w:pPr>
+    <w:rPr>
+      <w:b/>
+      <w:bCs/>
+      <w:sz w:val="32"/>
+      <w:szCs w:val="32"/>
     </w:rPr>
   </w:style>
   <w:style w:type="character" w:default="1" w:styleId="a0">
@@ -49107,6 +49103,19 @@
     <w:link w:val="affff2"/>
     <w:rsid w:val="4062A6C0"/>
   </w:style>
+  <w:style w:type="character" w:customStyle="1" w:styleId="70">
+    <w:name w:val="Заголовок 7 Знак"/>
+    <w:basedOn w:val="a0"/>
+    <w:link w:val="7"/>
+    <w:uiPriority w:val="9"/>
+    <w:rsid w:val="00A77F48"/>
+    <w:rPr>
+      <w:b/>
+      <w:bCs/>
+      <w:sz w:val="32"/>
+      <w:szCs w:val="32"/>
+    </w:rPr>
+  </w:style>
 </w:styles>
 </file>
 
@@ -49398,7 +49407,7 @@
 </file>
 
 <file path=customXml/itemProps1.xml><?xml version="1.0" encoding="utf-8"?>
-<ds:datastoreItem xmlns:ds="http://schemas.openxmlformats.org/officeDocument/2006/customXml" ds:itemID="{9EAEAC5C-51C0-4D80-AF5B-B276AD09FCB4}">
+<ds:datastoreItem xmlns:ds="http://schemas.openxmlformats.org/officeDocument/2006/customXml" ds:itemID="{93D2A0D8-D51E-401B-A810-A3E46F700DCC}">
   <ds:schemaRefs>
     <ds:schemaRef ds:uri="http://schemas.openxmlformats.org/officeDocument/2006/bibliography"/>
   </ds:schemaRefs>
